--- a/Sprint 2/Test_Driven_Development/Test Plan.docx
+++ b/Sprint 2/Test_Driven_Development/Test Plan.docx
@@ -11,8 +11,8 @@
       <w:tblGrid>
         <w:gridCol w:w="2830"/>
         <w:gridCol w:w="2835"/>
-        <w:gridCol w:w="2518"/>
-        <w:gridCol w:w="833"/>
+        <w:gridCol w:w="2505"/>
+        <w:gridCol w:w="846"/>
       </w:tblGrid>
       <w:tr>
         <w:tc>
@@ -37,7 +37,7 @@
         </w:tc>
         <w:tc>
           <w:tcPr>
-            <w:tcW w:w="2518" w:type="dxa"/>
+            <w:tcW w:w="2505" w:type="dxa"/>
           </w:tcPr>
           <w:p>
             <w:r>
@@ -47,7 +47,7 @@
         </w:tc>
         <w:tc>
           <w:tcPr>
-            <w:tcW w:w="833" w:type="dxa"/>
+            <w:tcW w:w="846" w:type="dxa"/>
           </w:tcPr>
           <w:p>
             <w:r>
@@ -88,19 +88,41 @@
         </w:tc>
         <w:tc>
           <w:tcPr>
-            <w:tcW w:w="2518" w:type="dxa"/>
-          </w:tcPr>
-          <w:p>
-            <w:r>
-              <w:t>List the 80 hospitals that do the procedure in a list</w:t>
-            </w:r>
-          </w:p>
-        </w:tc>
-        <w:tc>
-          <w:tcPr>
-            <w:tcW w:w="833" w:type="dxa"/>
-          </w:tcPr>
-          <w:p/>
+            <w:tcW w:w="2505" w:type="dxa"/>
+          </w:tcPr>
+          <w:p>
+            <w:r>
+              <w:t>A l</w:t>
+            </w:r>
+            <w:r>
+              <w:t>ist</w:t>
+            </w:r>
+            <w:r>
+              <w:t xml:space="preserve"> of</w:t>
+            </w:r>
+            <w:r>
+              <w:t xml:space="preserve"> the 8</w:t>
+            </w:r>
+            <w:r>
+              <w:t>1</w:t>
+            </w:r>
+            <w:r>
+              <w:t xml:space="preserve"> hospitals that do the procedure</w:t>
+            </w:r>
+            <w:r>
+              <w:t>.</w:t>
+            </w:r>
+          </w:p>
+        </w:tc>
+        <w:tc>
+          <w:tcPr>
+            <w:tcW w:w="846" w:type="dxa"/>
+          </w:tcPr>
+          <w:p>
+            <w:r>
+              <w:t>Y</w:t>
+            </w:r>
+          </w:p>
         </w:tc>
       </w:tr>
       <w:tr>
@@ -261,19 +283,23 @@
         </w:tc>
         <w:tc>
           <w:tcPr>
-            <w:tcW w:w="2518" w:type="dxa"/>
-          </w:tcPr>
-          <w:p>
-            <w:r>
-              <w:t>List the 80 hospitals that do the procedure in a list</w:t>
-            </w:r>
-          </w:p>
-        </w:tc>
-        <w:tc>
-          <w:tcPr>
-            <w:tcW w:w="833" w:type="dxa"/>
-          </w:tcPr>
-          <w:p/>
+            <w:tcW w:w="2505" w:type="dxa"/>
+          </w:tcPr>
+          <w:p>
+            <w:r>
+              <w:t>A list of the 81 hospitals that do the procedure.</w:t>
+            </w:r>
+          </w:p>
+        </w:tc>
+        <w:tc>
+          <w:tcPr>
+            <w:tcW w:w="846" w:type="dxa"/>
+          </w:tcPr>
+          <w:p>
+            <w:r>
+              <w:t>Y</w:t>
+            </w:r>
+          </w:p>
         </w:tc>
       </w:tr>
       <w:tr>
@@ -302,20 +328,27 @@
                 <w:rFonts w:cstheme="minorHAnsi"/>
                 <w:color w:val="000000"/>
               </w:rPr>
-              <w:t>H</w:t>
+              <w:t>Heart</w:t>
             </w:r>
             <w:r>
               <w:rPr>
                 <w:rFonts w:cstheme="minorHAnsi"/>
                 <w:color w:val="000000"/>
               </w:rPr>
-              <w:t>eart</w:t>
+              <w:t xml:space="preserve"> </w:t>
             </w:r>
             <w:r>
               <w:rPr>
                 <w:rFonts w:cstheme="minorHAnsi"/>
                 <w:color w:val="000000"/>
               </w:rPr>
+              <w:t>transplant</w:t>
+            </w:r>
+            <w:r>
+              <w:rPr>
+                <w:rFonts w:cstheme="minorHAnsi"/>
+                <w:color w:val="000000"/>
+              </w:rPr>
               <w:t xml:space="preserve"> </w:t>
             </w:r>
             <w:r>
@@ -323,7 +356,7 @@
                 <w:rFonts w:cstheme="minorHAnsi"/>
                 <w:color w:val="000000"/>
               </w:rPr>
-              <w:t>transplant</w:t>
+              <w:t>or</w:t>
             </w:r>
             <w:r>
               <w:rPr>
@@ -337,7 +370,7 @@
                 <w:rFonts w:cstheme="minorHAnsi"/>
                 <w:color w:val="000000"/>
               </w:rPr>
-              <w:t>or</w:t>
+              <w:t>implant</w:t>
             </w:r>
             <w:r>
               <w:rPr>
@@ -351,7 +384,7 @@
                 <w:rFonts w:cstheme="minorHAnsi"/>
                 <w:color w:val="000000"/>
               </w:rPr>
-              <w:t>implant</w:t>
+              <w:t>of</w:t>
             </w:r>
             <w:r>
               <w:rPr>
@@ -365,7 +398,7 @@
                 <w:rFonts w:cstheme="minorHAnsi"/>
                 <w:color w:val="000000"/>
               </w:rPr>
-              <w:t>of</w:t>
+              <w:t>heart</w:t>
             </w:r>
             <w:r>
               <w:rPr>
@@ -379,7 +412,7 @@
                 <w:rFonts w:cstheme="minorHAnsi"/>
                 <w:color w:val="000000"/>
               </w:rPr>
-              <w:t>heart</w:t>
+              <w:t>assist</w:t>
             </w:r>
             <w:r>
               <w:rPr>
@@ -393,7 +426,7 @@
                 <w:rFonts w:cstheme="minorHAnsi"/>
                 <w:color w:val="000000"/>
               </w:rPr>
-              <w:t>assist</w:t>
+              <w:t>system</w:t>
             </w:r>
             <w:r>
               <w:rPr>
@@ -407,7 +440,7 @@
                 <w:rFonts w:cstheme="minorHAnsi"/>
                 <w:color w:val="000000"/>
               </w:rPr>
-              <w:t>system</w:t>
+              <w:t>w</w:t>
             </w:r>
             <w:r>
               <w:rPr>
@@ -421,39 +454,201 @@
                 <w:rFonts w:cstheme="minorHAnsi"/>
                 <w:color w:val="000000"/>
               </w:rPr>
-              <w:t>w</w:t>
-            </w:r>
+              <w:t>mcc</w:t>
+            </w:r>
+          </w:p>
+        </w:tc>
+        <w:tc>
+          <w:tcPr>
+            <w:tcW w:w="2505" w:type="dxa"/>
+          </w:tcPr>
+          <w:p>
+            <w:r>
+              <w:t>A list of the 81 hospitals that do the procedure.</w:t>
+            </w:r>
+          </w:p>
+        </w:tc>
+        <w:tc>
+          <w:tcPr>
+            <w:tcW w:w="846" w:type="dxa"/>
+          </w:tcPr>
+          <w:p>
+            <w:r>
+              <w:t>Y</w:t>
+            </w:r>
+          </w:p>
+        </w:tc>
+      </w:tr>
+      <w:tr>
+        <w:tc>
+          <w:tcPr>
+            <w:tcW w:w="2830" w:type="dxa"/>
+          </w:tcPr>
+          <w:p>
+            <w:r>
+              <w:t>Display results based on procedure keywords according to dataset.</w:t>
+            </w:r>
+          </w:p>
+        </w:tc>
+        <w:tc>
+          <w:tcPr>
+            <w:tcW w:w="2835" w:type="dxa"/>
+          </w:tcPr>
+          <w:p>
+            <w:pPr>
+              <w:rPr>
+                <w:rFonts w:cstheme="minorHAnsi"/>
+              </w:rPr>
+            </w:pPr>
             <w:r>
               <w:rPr>
                 <w:rFonts w:cstheme="minorHAnsi"/>
                 <w:color w:val="000000"/>
               </w:rPr>
+              <w:t xml:space="preserve">HEART </w:t>
+            </w:r>
+            <w:r>
+              <w:rPr>
+                <w:rFonts w:cstheme="minorHAnsi"/>
+                <w:color w:val="000000"/>
+              </w:rPr>
+              <w:t>TRANSPLANT</w:t>
+            </w:r>
+          </w:p>
+        </w:tc>
+        <w:tc>
+          <w:tcPr>
+            <w:tcW w:w="2505" w:type="dxa"/>
+          </w:tcPr>
+          <w:p>
+            <w:r>
+              <w:t>A list of the 81 hospitals that do the procedure.</w:t>
+            </w:r>
+          </w:p>
+        </w:tc>
+        <w:tc>
+          <w:tcPr>
+            <w:tcW w:w="846" w:type="dxa"/>
+          </w:tcPr>
+          <w:p>
+            <w:r>
+              <w:t>Y</w:t>
+            </w:r>
+          </w:p>
+        </w:tc>
+      </w:tr>
+      <w:tr>
+        <w:tc>
+          <w:tcPr>
+            <w:tcW w:w="2830" w:type="dxa"/>
+          </w:tcPr>
+          <w:p>
+            <w:r>
+              <w:t>Display results based on procedure keywords according to dataset.</w:t>
+            </w:r>
+          </w:p>
+        </w:tc>
+        <w:tc>
+          <w:tcPr>
+            <w:tcW w:w="2835" w:type="dxa"/>
+          </w:tcPr>
+          <w:p>
+            <w:r>
+              <w:rPr>
+                <w:rFonts w:cstheme="minorHAnsi"/>
+                <w:color w:val="000000"/>
+              </w:rPr>
+              <w:t>TRANSPLANT</w:t>
+            </w:r>
+            <w:r>
               <w:t xml:space="preserve"> </w:t>
             </w:r>
             <w:r>
+              <w:t>HEART</w:t>
+            </w:r>
+          </w:p>
+        </w:tc>
+        <w:tc>
+          <w:tcPr>
+            <w:tcW w:w="2505" w:type="dxa"/>
+          </w:tcPr>
+          <w:p>
+            <w:r>
+              <w:t>A list of the 81 hospitals that do the procedure.</w:t>
+            </w:r>
+          </w:p>
+        </w:tc>
+        <w:tc>
+          <w:tcPr>
+            <w:tcW w:w="846" w:type="dxa"/>
+          </w:tcPr>
+          <w:p>
+            <w:r>
+              <w:t>Y</w:t>
+            </w:r>
+          </w:p>
+        </w:tc>
+      </w:tr>
+      <w:tr>
+        <w:tc>
+          <w:tcPr>
+            <w:tcW w:w="2830" w:type="dxa"/>
+          </w:tcPr>
+          <w:p>
+            <w:r>
+              <w:t>Display results based on procedure keywords according to dataset.</w:t>
+            </w:r>
+          </w:p>
+        </w:tc>
+        <w:tc>
+          <w:tcPr>
+            <w:tcW w:w="2835" w:type="dxa"/>
+          </w:tcPr>
+          <w:p>
+            <w:r>
               <w:rPr>
                 <w:rFonts w:cstheme="minorHAnsi"/>
                 <w:color w:val="000000"/>
               </w:rPr>
-              <w:t>mcc</w:t>
-            </w:r>
-          </w:p>
-        </w:tc>
-        <w:tc>
-          <w:tcPr>
-            <w:tcW w:w="2518" w:type="dxa"/>
-          </w:tcPr>
-          <w:p>
-            <w:r>
-              <w:t>List the 80 hospitals that do the procedure in a list</w:t>
-            </w:r>
-          </w:p>
-        </w:tc>
-        <w:tc>
-          <w:tcPr>
-            <w:tcW w:w="833" w:type="dxa"/>
-          </w:tcPr>
-          <w:p/>
+              <w:t xml:space="preserve">I need a </w:t>
+            </w:r>
+            <w:r>
+              <w:rPr>
+                <w:rFonts w:cstheme="minorHAnsi"/>
+                <w:color w:val="000000"/>
+              </w:rPr>
+              <w:t>TRANSPLANT</w:t>
+            </w:r>
+            <w:r>
+              <w:t xml:space="preserve"> HEART</w:t>
+            </w:r>
+          </w:p>
+        </w:tc>
+        <w:tc>
+          <w:tcPr>
+            <w:tcW w:w="2505" w:type="dxa"/>
+          </w:tcPr>
+          <w:p>
+            <w:r>
+              <w:t xml:space="preserve">A list </w:t>
+            </w:r>
+            <w:r>
+              <w:t>all procedures related to heart</w:t>
+            </w:r>
+            <w:r>
+              <w:t xml:space="preserve"> or transplant</w:t>
+            </w:r>
+          </w:p>
+        </w:tc>
+        <w:tc>
+          <w:tcPr>
+            <w:tcW w:w="846" w:type="dxa"/>
+          </w:tcPr>
+          <w:p>
+            <w:r>
+              <w:t>Y</w:t>
+            </w:r>
+          </w:p>
         </w:tc>
       </w:tr>
       <w:tr>
@@ -472,6 +667,48 @@
             <w:tcW w:w="2835" w:type="dxa"/>
           </w:tcPr>
           <w:p>
+            <w:r>
+              <w:t>HEART</w:t>
+            </w:r>
+          </w:p>
+        </w:tc>
+        <w:tc>
+          <w:tcPr>
+            <w:tcW w:w="2505" w:type="dxa"/>
+          </w:tcPr>
+          <w:p>
+            <w:r>
+              <w:t>A list all procedures related to heart</w:t>
+            </w:r>
+          </w:p>
+        </w:tc>
+        <w:tc>
+          <w:tcPr>
+            <w:tcW w:w="846" w:type="dxa"/>
+          </w:tcPr>
+          <w:p>
+            <w:r>
+              <w:t>Y</w:t>
+            </w:r>
+          </w:p>
+        </w:tc>
+      </w:tr>
+      <w:tr>
+        <w:tc>
+          <w:tcPr>
+            <w:tcW w:w="2830" w:type="dxa"/>
+          </w:tcPr>
+          <w:p>
+            <w:r>
+              <w:t>Display results based on procedure keywords according to dataset.</w:t>
+            </w:r>
+          </w:p>
+        </w:tc>
+        <w:tc>
+          <w:tcPr>
+            <w:tcW w:w="2835" w:type="dxa"/>
+          </w:tcPr>
+          <w:p>
             <w:pPr>
               <w:rPr>
                 <w:rFonts w:cstheme="minorHAnsi"/>
@@ -482,533 +719,3451 @@
                 <w:rFonts w:cstheme="minorHAnsi"/>
                 <w:color w:val="000000"/>
               </w:rPr>
-              <w:t>HEART TRANSPLANT OR IMP</w:t>
+              <w:t xml:space="preserve">I need a </w:t>
             </w:r>
             <w:r>
               <w:rPr>
                 <w:rFonts w:cstheme="minorHAnsi"/>
                 <w:color w:val="000000"/>
               </w:rPr>
-              <w:t>LANT OF HEART ASSIST SYSTEM</w:t>
-            </w:r>
-          </w:p>
-        </w:tc>
-        <w:tc>
-          <w:tcPr>
-            <w:tcW w:w="2518" w:type="dxa"/>
-          </w:tcPr>
-          <w:p>
-            <w:r>
-              <w:t>List the 80 hospitals that do the procedure in a list</w:t>
-            </w:r>
-          </w:p>
-        </w:tc>
-        <w:tc>
-          <w:tcPr>
-            <w:tcW w:w="833" w:type="dxa"/>
-          </w:tcPr>
-          <w:p/>
-        </w:tc>
-      </w:tr>
-      <w:tr>
-        <w:tc>
-          <w:tcPr>
-            <w:tcW w:w="2830" w:type="dxa"/>
-          </w:tcPr>
-          <w:p>
-            <w:r>
-              <w:t>Display results based on procedure keywords according to dataset.</w:t>
-            </w:r>
-          </w:p>
-        </w:tc>
-        <w:tc>
-          <w:tcPr>
-            <w:tcW w:w="2835" w:type="dxa"/>
-          </w:tcPr>
-          <w:p>
-            <w:pPr>
-              <w:rPr>
-                <w:rFonts w:cstheme="minorHAnsi"/>
-              </w:rPr>
-            </w:pPr>
-            <w:r>
-              <w:rPr>
-                <w:rFonts w:cstheme="minorHAnsi"/>
-                <w:color w:val="000000"/>
-              </w:rPr>
-              <w:t>heart</w:t>
-            </w:r>
-            <w:r>
-              <w:rPr>
-                <w:rFonts w:cstheme="minorHAnsi"/>
-                <w:color w:val="000000"/>
-              </w:rPr>
+              <w:t>HEART</w:t>
+            </w:r>
+          </w:p>
+        </w:tc>
+        <w:tc>
+          <w:tcPr>
+            <w:tcW w:w="2505" w:type="dxa"/>
+          </w:tcPr>
+          <w:p>
+            <w:r>
+              <w:t>A list all procedures related to heart</w:t>
+            </w:r>
+          </w:p>
+        </w:tc>
+        <w:tc>
+          <w:tcPr>
+            <w:tcW w:w="846" w:type="dxa"/>
+          </w:tcPr>
+          <w:p>
+            <w:r>
+              <w:t>Y</w:t>
+            </w:r>
+          </w:p>
+        </w:tc>
+      </w:tr>
+      <w:tr>
+        <w:tc>
+          <w:tcPr>
+            <w:tcW w:w="2830" w:type="dxa"/>
+          </w:tcPr>
+          <w:p>
+            <w:r>
+              <w:t>Display results based on layman's terms for the procedure.</w:t>
+            </w:r>
+          </w:p>
+        </w:tc>
+        <w:tc>
+          <w:tcPr>
+            <w:tcW w:w="2835" w:type="dxa"/>
+          </w:tcPr>
+          <w:p>
+            <w:r>
+              <w:t>Heart</w:t>
+            </w:r>
+          </w:p>
+        </w:tc>
+        <w:tc>
+          <w:tcPr>
+            <w:tcW w:w="2505" w:type="dxa"/>
+          </w:tcPr>
+          <w:p>
+            <w:r>
+              <w:t>A list all procedures related to heart</w:t>
+            </w:r>
+          </w:p>
+        </w:tc>
+        <w:tc>
+          <w:tcPr>
+            <w:tcW w:w="846" w:type="dxa"/>
+          </w:tcPr>
+          <w:p>
+            <w:r>
+              <w:t>Y</w:t>
+            </w:r>
+          </w:p>
+        </w:tc>
+      </w:tr>
+      <w:tr>
+        <w:tc>
+          <w:tcPr>
+            <w:tcW w:w="2830" w:type="dxa"/>
+          </w:tcPr>
+          <w:p>
+            <w:r>
+              <w:t>Display results based on layman's terms for the procedure.</w:t>
+            </w:r>
+          </w:p>
+        </w:tc>
+        <w:tc>
+          <w:tcPr>
+            <w:tcW w:w="2835" w:type="dxa"/>
+          </w:tcPr>
+          <w:p>
+            <w:r>
+              <w:t>Lungs</w:t>
+            </w:r>
+          </w:p>
+        </w:tc>
+        <w:tc>
+          <w:tcPr>
+            <w:tcW w:w="2505" w:type="dxa"/>
+          </w:tcPr>
+          <w:p>
+            <w:r>
+              <w:t>A list all procedures related to lungs</w:t>
+            </w:r>
+          </w:p>
+        </w:tc>
+        <w:tc>
+          <w:tcPr>
+            <w:tcW w:w="846" w:type="dxa"/>
+          </w:tcPr>
+          <w:p>
+            <w:r>
+              <w:t>Y</w:t>
+            </w:r>
+          </w:p>
+        </w:tc>
+      </w:tr>
+      <w:tr>
+        <w:tc>
+          <w:tcPr>
+            <w:tcW w:w="2830" w:type="dxa"/>
+          </w:tcPr>
+          <w:p>
+            <w:r>
+              <w:t>Display results based on layman's terms for the procedure.</w:t>
+            </w:r>
+          </w:p>
+        </w:tc>
+        <w:tc>
+          <w:tcPr>
+            <w:tcW w:w="2835" w:type="dxa"/>
+          </w:tcPr>
+          <w:p>
+            <w:r>
+              <w:t>Breathing</w:t>
+            </w:r>
+          </w:p>
+        </w:tc>
+        <w:tc>
+          <w:tcPr>
+            <w:tcW w:w="2505" w:type="dxa"/>
+          </w:tcPr>
+          <w:p>
+            <w:r>
+              <w:t>A list all procedures related to breathing</w:t>
+            </w:r>
+          </w:p>
+        </w:tc>
+        <w:tc>
+          <w:tcPr>
+            <w:tcW w:w="846" w:type="dxa"/>
+          </w:tcPr>
+          <w:p>
+            <w:r>
+              <w:t>Y</w:t>
+            </w:r>
+          </w:p>
+        </w:tc>
+      </w:tr>
+      <w:tr>
+        <w:tc>
+          <w:tcPr>
+            <w:tcW w:w="2830" w:type="dxa"/>
+          </w:tcPr>
+          <w:p>
+            <w:r>
+              <w:t>Display results based on layman's terms for the procedure.</w:t>
+            </w:r>
+          </w:p>
+        </w:tc>
+        <w:tc>
+          <w:tcPr>
+            <w:tcW w:w="2835" w:type="dxa"/>
+          </w:tcPr>
+          <w:p>
+            <w:r>
+              <w:t>Stroke</w:t>
+            </w:r>
+          </w:p>
+        </w:tc>
+        <w:tc>
+          <w:tcPr>
+            <w:tcW w:w="2505" w:type="dxa"/>
+          </w:tcPr>
+          <w:p>
+            <w:r>
+              <w:t>A list all procedures related to stroke</w:t>
+            </w:r>
+          </w:p>
+        </w:tc>
+        <w:tc>
+          <w:tcPr>
+            <w:tcW w:w="846" w:type="dxa"/>
+          </w:tcPr>
+          <w:p>
+            <w:r>
+              <w:t>Y</w:t>
+            </w:r>
+          </w:p>
+        </w:tc>
+      </w:tr>
+      <w:tr>
+        <w:tc>
+          <w:tcPr>
+            <w:tcW w:w="2830" w:type="dxa"/>
+          </w:tcPr>
+          <w:p>
+            <w:r>
+              <w:t>Display results based on layman's terms for the procedure.</w:t>
+            </w:r>
+          </w:p>
+        </w:tc>
+        <w:tc>
+          <w:tcPr>
+            <w:tcW w:w="2835" w:type="dxa"/>
+          </w:tcPr>
+          <w:p>
+            <w:r>
+              <w:t>Brain</w:t>
+            </w:r>
+          </w:p>
+        </w:tc>
+        <w:tc>
+          <w:tcPr>
+            <w:tcW w:w="2505" w:type="dxa"/>
+          </w:tcPr>
+          <w:p>
+            <w:r>
+              <w:t>A list all procedures related to brain</w:t>
+            </w:r>
+          </w:p>
+        </w:tc>
+        <w:tc>
+          <w:tcPr>
+            <w:tcW w:w="846" w:type="dxa"/>
+          </w:tcPr>
+          <w:p>
+            <w:r>
+              <w:t>Y</w:t>
+            </w:r>
+          </w:p>
+        </w:tc>
+      </w:tr>
+      <w:tr>
+        <w:tc>
+          <w:tcPr>
+            <w:tcW w:w="2830" w:type="dxa"/>
+          </w:tcPr>
+          <w:p>
+            <w:r>
+              <w:t>Display results based on layman's terms for the procedure.</w:t>
+            </w:r>
+          </w:p>
+        </w:tc>
+        <w:tc>
+          <w:tcPr>
+            <w:tcW w:w="2835" w:type="dxa"/>
+          </w:tcPr>
+          <w:p>
+            <w:r>
+              <w:t>Surgery</w:t>
+            </w:r>
+          </w:p>
+        </w:tc>
+        <w:tc>
+          <w:tcPr>
+            <w:tcW w:w="2505" w:type="dxa"/>
+          </w:tcPr>
+          <w:p>
+            <w:r>
+              <w:t>A list all procedures related to surgery</w:t>
+            </w:r>
+          </w:p>
+        </w:tc>
+        <w:tc>
+          <w:tcPr>
+            <w:tcW w:w="846" w:type="dxa"/>
+          </w:tcPr>
+          <w:p>
+            <w:r>
+              <w:t>Y</w:t>
+            </w:r>
+          </w:p>
+        </w:tc>
+      </w:tr>
+      <w:tr>
+        <w:tc>
+          <w:tcPr>
+            <w:tcW w:w="2830" w:type="dxa"/>
+          </w:tcPr>
+          <w:p>
+            <w:r>
+              <w:t>Display results based on layman's terms for the procedure.</w:t>
+            </w:r>
+          </w:p>
+        </w:tc>
+        <w:tc>
+          <w:tcPr>
+            <w:tcW w:w="2835" w:type="dxa"/>
+          </w:tcPr>
+          <w:p>
+            <w:r>
+              <w:t>Spine</w:t>
+            </w:r>
+          </w:p>
+        </w:tc>
+        <w:tc>
+          <w:tcPr>
+            <w:tcW w:w="2505" w:type="dxa"/>
+          </w:tcPr>
+          <w:p>
+            <w:r>
+              <w:t>A list all procedures related to spine</w:t>
+            </w:r>
+          </w:p>
+        </w:tc>
+        <w:tc>
+          <w:tcPr>
+            <w:tcW w:w="846" w:type="dxa"/>
+          </w:tcPr>
+          <w:p>
+            <w:r>
+              <w:t>Y</w:t>
+            </w:r>
+          </w:p>
+        </w:tc>
+      </w:tr>
+      <w:tr>
+        <w:tc>
+          <w:tcPr>
+            <w:tcW w:w="2830" w:type="dxa"/>
+          </w:tcPr>
+          <w:p>
+            <w:r>
+              <w:t>Display results based on layman's terms for the procedure.</w:t>
+            </w:r>
+          </w:p>
+        </w:tc>
+        <w:tc>
+          <w:tcPr>
+            <w:tcW w:w="2835" w:type="dxa"/>
+          </w:tcPr>
+          <w:p>
+            <w:r>
+              <w:t>Hydrocephalus</w:t>
+            </w:r>
+          </w:p>
+        </w:tc>
+        <w:tc>
+          <w:tcPr>
+            <w:tcW w:w="2505" w:type="dxa"/>
+          </w:tcPr>
+          <w:p>
+            <w:r>
+              <w:t>A list all procedures related to hydrocephalus</w:t>
+            </w:r>
+          </w:p>
+        </w:tc>
+        <w:tc>
+          <w:tcPr>
+            <w:tcW w:w="846" w:type="dxa"/>
+          </w:tcPr>
+          <w:p>
+            <w:r>
+              <w:t>Y</w:t>
+            </w:r>
+          </w:p>
+        </w:tc>
+      </w:tr>
+      <w:tr>
+        <w:tc>
+          <w:tcPr>
+            <w:tcW w:w="2830" w:type="dxa"/>
+          </w:tcPr>
+          <w:p>
+            <w:r>
+              <w:lastRenderedPageBreak/>
+              <w:t>Display results based on layman's terms for the procedure.</w:t>
+            </w:r>
+          </w:p>
+        </w:tc>
+        <w:tc>
+          <w:tcPr>
+            <w:tcW w:w="2835" w:type="dxa"/>
+          </w:tcPr>
+          <w:p>
+            <w:r>
+              <w:t>Water</w:t>
+            </w:r>
+          </w:p>
+        </w:tc>
+        <w:tc>
+          <w:tcPr>
+            <w:tcW w:w="2505" w:type="dxa"/>
+          </w:tcPr>
+          <w:p>
+            <w:r>
+              <w:t>A list all procedures related to water</w:t>
+            </w:r>
+          </w:p>
+        </w:tc>
+        <w:tc>
+          <w:tcPr>
+            <w:tcW w:w="846" w:type="dxa"/>
+          </w:tcPr>
+          <w:p>
+            <w:r>
+              <w:t>Y</w:t>
+            </w:r>
+          </w:p>
+        </w:tc>
+      </w:tr>
+      <w:tr>
+        <w:tc>
+          <w:tcPr>
+            <w:tcW w:w="2830" w:type="dxa"/>
+          </w:tcPr>
+          <w:p>
+            <w:r>
+              <w:t>Display results based on layman's terms for the procedure.</w:t>
+            </w:r>
+          </w:p>
+        </w:tc>
+        <w:tc>
+          <w:tcPr>
+            <w:tcW w:w="2835" w:type="dxa"/>
+          </w:tcPr>
+          <w:p>
+            <w:r>
+              <w:t>Head</w:t>
+            </w:r>
+          </w:p>
+        </w:tc>
+        <w:tc>
+          <w:tcPr>
+            <w:tcW w:w="2505" w:type="dxa"/>
+          </w:tcPr>
+          <w:p>
+            <w:r>
+              <w:t>A list all procedures related to head</w:t>
+            </w:r>
+            <w:r>
               <w:t xml:space="preserve"> </w:t>
             </w:r>
-            <w:r>
-              <w:rPr>
-                <w:rFonts w:cstheme="minorHAnsi"/>
-                <w:color w:val="000000"/>
-              </w:rPr>
-              <w:t>transplant</w:t>
-            </w:r>
-            <w:r>
-              <w:rPr>
-                <w:rFonts w:cstheme="minorHAnsi"/>
-                <w:color w:val="000000"/>
-              </w:rPr>
-              <w:t xml:space="preserve"> </w:t>
-            </w:r>
-            <w:r>
-              <w:rPr>
-                <w:rFonts w:cstheme="minorHAnsi"/>
-                <w:color w:val="000000"/>
-              </w:rPr>
-              <w:t>or</w:t>
-            </w:r>
-            <w:r>
-              <w:rPr>
-                <w:rFonts w:cstheme="minorHAnsi"/>
-                <w:color w:val="000000"/>
-              </w:rPr>
-              <w:t xml:space="preserve"> </w:t>
-            </w:r>
-            <w:r>
-              <w:rPr>
-                <w:rFonts w:cstheme="minorHAnsi"/>
-                <w:color w:val="000000"/>
-              </w:rPr>
-              <w:t>implant</w:t>
-            </w:r>
-            <w:r>
-              <w:rPr>
-                <w:rFonts w:cstheme="minorHAnsi"/>
-                <w:color w:val="000000"/>
-              </w:rPr>
-              <w:t xml:space="preserve"> </w:t>
-            </w:r>
-            <w:r>
-              <w:rPr>
-                <w:rFonts w:cstheme="minorHAnsi"/>
-                <w:color w:val="000000"/>
-              </w:rPr>
-              <w:t>of</w:t>
-            </w:r>
-            <w:r>
-              <w:rPr>
-                <w:rFonts w:cstheme="minorHAnsi"/>
-                <w:color w:val="000000"/>
-              </w:rPr>
-              <w:t xml:space="preserve"> </w:t>
-            </w:r>
-            <w:r>
-              <w:rPr>
-                <w:rFonts w:cstheme="minorHAnsi"/>
-                <w:color w:val="000000"/>
-              </w:rPr>
-              <w:t>heart</w:t>
-            </w:r>
-            <w:r>
-              <w:rPr>
-                <w:rFonts w:cstheme="minorHAnsi"/>
-                <w:color w:val="000000"/>
-              </w:rPr>
-              <w:t xml:space="preserve"> </w:t>
-            </w:r>
-            <w:r>
-              <w:rPr>
-                <w:rFonts w:cstheme="minorHAnsi"/>
-                <w:color w:val="000000"/>
-              </w:rPr>
-              <w:t>assist</w:t>
-            </w:r>
-            <w:r>
-              <w:rPr>
-                <w:rFonts w:cstheme="minorHAnsi"/>
-                <w:color w:val="000000"/>
-              </w:rPr>
-              <w:t xml:space="preserve"> </w:t>
-            </w:r>
-            <w:r>
-              <w:rPr>
-                <w:rFonts w:cstheme="minorHAnsi"/>
-                <w:color w:val="000000"/>
-              </w:rPr>
-              <w:t>system</w:t>
-            </w:r>
-          </w:p>
-        </w:tc>
-        <w:tc>
-          <w:tcPr>
-            <w:tcW w:w="2518" w:type="dxa"/>
-          </w:tcPr>
-          <w:p>
-            <w:r>
-              <w:t>List the 80 hospitals that do the procedure in a list</w:t>
-            </w:r>
-          </w:p>
-        </w:tc>
-        <w:tc>
-          <w:tcPr>
-            <w:tcW w:w="833" w:type="dxa"/>
-          </w:tcPr>
-          <w:p/>
-        </w:tc>
-      </w:tr>
-      <w:tr>
-        <w:tc>
-          <w:tcPr>
-            <w:tcW w:w="2830" w:type="dxa"/>
-          </w:tcPr>
-          <w:p>
-            <w:r>
-              <w:t>Display results based on procedure keywords according to dataset.</w:t>
-            </w:r>
-          </w:p>
-        </w:tc>
-        <w:tc>
-          <w:tcPr>
-            <w:tcW w:w="2835" w:type="dxa"/>
-          </w:tcPr>
-          <w:p>
-            <w:pPr>
-              <w:rPr>
-                <w:rFonts w:cstheme="minorHAnsi"/>
-              </w:rPr>
-            </w:pPr>
-            <w:r>
-              <w:rPr>
-                <w:rFonts w:cstheme="minorHAnsi"/>
-                <w:color w:val="000000"/>
-              </w:rPr>
-              <w:t>Heart</w:t>
-            </w:r>
-            <w:r>
-              <w:rPr>
-                <w:rFonts w:cstheme="minorHAnsi"/>
-                <w:color w:val="000000"/>
-              </w:rPr>
-              <w:t xml:space="preserve"> </w:t>
-            </w:r>
-            <w:r>
-              <w:rPr>
-                <w:rFonts w:cstheme="minorHAnsi"/>
-                <w:color w:val="000000"/>
-              </w:rPr>
-              <w:t>transplant</w:t>
-            </w:r>
-            <w:r>
-              <w:rPr>
-                <w:rFonts w:cstheme="minorHAnsi"/>
-                <w:color w:val="000000"/>
-              </w:rPr>
-              <w:t xml:space="preserve"> </w:t>
-            </w:r>
-            <w:r>
-              <w:rPr>
-                <w:rFonts w:cstheme="minorHAnsi"/>
-                <w:color w:val="000000"/>
-              </w:rPr>
-              <w:t>or</w:t>
-            </w:r>
-            <w:r>
-              <w:rPr>
-                <w:rFonts w:cstheme="minorHAnsi"/>
-                <w:color w:val="000000"/>
-              </w:rPr>
-              <w:t xml:space="preserve"> </w:t>
-            </w:r>
-            <w:r>
-              <w:rPr>
-                <w:rFonts w:cstheme="minorHAnsi"/>
-                <w:color w:val="000000"/>
-              </w:rPr>
-              <w:t>implant</w:t>
-            </w:r>
-            <w:r>
-              <w:rPr>
-                <w:rFonts w:cstheme="minorHAnsi"/>
-                <w:color w:val="000000"/>
-              </w:rPr>
-              <w:t xml:space="preserve"> </w:t>
-            </w:r>
-            <w:r>
-              <w:rPr>
-                <w:rFonts w:cstheme="minorHAnsi"/>
-                <w:color w:val="000000"/>
-              </w:rPr>
-              <w:t>of</w:t>
-            </w:r>
-            <w:r>
-              <w:rPr>
-                <w:rFonts w:cstheme="minorHAnsi"/>
-                <w:color w:val="000000"/>
-              </w:rPr>
-              <w:t xml:space="preserve"> </w:t>
-            </w:r>
-            <w:r>
-              <w:rPr>
-                <w:rFonts w:cstheme="minorHAnsi"/>
-                <w:color w:val="000000"/>
-              </w:rPr>
-              <w:t>heart</w:t>
-            </w:r>
-            <w:r>
-              <w:rPr>
-                <w:rFonts w:cstheme="minorHAnsi"/>
-                <w:color w:val="000000"/>
-              </w:rPr>
-              <w:t xml:space="preserve"> </w:t>
-            </w:r>
-            <w:r>
-              <w:rPr>
-                <w:rFonts w:cstheme="minorHAnsi"/>
-                <w:color w:val="000000"/>
-              </w:rPr>
-              <w:t>assist</w:t>
-            </w:r>
-            <w:r>
-              <w:rPr>
-                <w:rFonts w:cstheme="minorHAnsi"/>
-                <w:color w:val="000000"/>
-              </w:rPr>
-              <w:t xml:space="preserve"> </w:t>
-            </w:r>
-            <w:r>
-              <w:rPr>
-                <w:rFonts w:cstheme="minorHAnsi"/>
-                <w:color w:val="000000"/>
-              </w:rPr>
-              <w:t>system</w:t>
-            </w:r>
-          </w:p>
-        </w:tc>
-        <w:tc>
-          <w:tcPr>
-            <w:tcW w:w="2518" w:type="dxa"/>
-          </w:tcPr>
-          <w:p>
-            <w:r>
-              <w:t>List the 80 hospitals that do the procedure in a list</w:t>
-            </w:r>
-          </w:p>
-        </w:tc>
-        <w:tc>
-          <w:tcPr>
-            <w:tcW w:w="833" w:type="dxa"/>
-          </w:tcPr>
-          <w:p/>
-        </w:tc>
-      </w:tr>
-      <w:tr>
-        <w:tc>
-          <w:tcPr>
-            <w:tcW w:w="2830" w:type="dxa"/>
-          </w:tcPr>
-          <w:p>
-            <w:r>
-              <w:t>Display results based on procedure keywords according to dataset.</w:t>
-            </w:r>
-          </w:p>
-        </w:tc>
-        <w:tc>
-          <w:tcPr>
-            <w:tcW w:w="2835" w:type="dxa"/>
-          </w:tcPr>
-          <w:p>
-            <w:pPr>
-              <w:rPr>
-                <w:rFonts w:cstheme="minorHAnsi"/>
-              </w:rPr>
-            </w:pPr>
-            <w:r>
-              <w:rPr>
-                <w:rFonts w:cstheme="minorHAnsi"/>
-                <w:color w:val="000000"/>
-              </w:rPr>
-              <w:t>HEART TRANSPLANT</w:t>
-            </w:r>
-          </w:p>
-        </w:tc>
-        <w:tc>
-          <w:tcPr>
-            <w:tcW w:w="2518" w:type="dxa"/>
-          </w:tcPr>
-          <w:p>
-            <w:r>
-              <w:t xml:space="preserve">List the 80 </w:t>
-            </w:r>
-            <w:r>
-              <w:t>hospitals that do the procedure in a list</w:t>
-            </w:r>
-          </w:p>
-        </w:tc>
-        <w:tc>
-          <w:tcPr>
-            <w:tcW w:w="833" w:type="dxa"/>
-          </w:tcPr>
-          <w:p/>
-        </w:tc>
-      </w:tr>
-      <w:tr>
-        <w:tc>
-          <w:tcPr>
-            <w:tcW w:w="2830" w:type="dxa"/>
-          </w:tcPr>
-          <w:p>
-            <w:r>
-              <w:t>Display results based on procedure keywords according to dataset.</w:t>
-            </w:r>
-          </w:p>
-        </w:tc>
-        <w:tc>
-          <w:tcPr>
-            <w:tcW w:w="2835" w:type="dxa"/>
-          </w:tcPr>
-          <w:p>
-            <w:r>
-              <w:t>HEART IMPLANT</w:t>
-            </w:r>
-          </w:p>
-        </w:tc>
-        <w:tc>
-          <w:tcPr>
-            <w:tcW w:w="2518" w:type="dxa"/>
-          </w:tcPr>
-          <w:p>
-            <w:r>
-              <w:t>List the 80 hospitals that do the procedure in a list</w:t>
-            </w:r>
-          </w:p>
-        </w:tc>
-        <w:tc>
-          <w:tcPr>
-            <w:tcW w:w="833" w:type="dxa"/>
-          </w:tcPr>
-          <w:p/>
-        </w:tc>
-      </w:tr>
-      <w:tr>
-        <w:tc>
-          <w:tcPr>
-            <w:tcW w:w="2830" w:type="dxa"/>
-          </w:tcPr>
-          <w:p>
-            <w:r>
-              <w:t>Display results based on procedure keywords according to dataset.</w:t>
-            </w:r>
-          </w:p>
-        </w:tc>
-        <w:tc>
-          <w:tcPr>
-            <w:tcW w:w="2835" w:type="dxa"/>
-          </w:tcPr>
-          <w:p>
-            <w:r>
-              <w:t>HEART</w:t>
-            </w:r>
-          </w:p>
-        </w:tc>
-        <w:tc>
-          <w:tcPr>
-            <w:tcW w:w="2518" w:type="dxa"/>
-          </w:tcPr>
-          <w:p>
-            <w:r>
-              <w:t>Display all procedures related to heart to the user and ask them to select the relevant one.</w:t>
-            </w:r>
-          </w:p>
-        </w:tc>
-        <w:tc>
-          <w:tcPr>
-            <w:tcW w:w="833" w:type="dxa"/>
-          </w:tcPr>
-          <w:p/>
-        </w:tc>
-      </w:tr>
-      <w:tr>
-        <w:tc>
-          <w:tcPr>
-            <w:tcW w:w="2830" w:type="dxa"/>
-          </w:tcPr>
-          <w:p/>
-        </w:tc>
-        <w:tc>
-          <w:tcPr>
-            <w:tcW w:w="2835" w:type="dxa"/>
-          </w:tcPr>
-          <w:p/>
-        </w:tc>
-        <w:tc>
-          <w:tcPr>
-            <w:tcW w:w="2518" w:type="dxa"/>
-          </w:tcPr>
-          <w:p/>
-        </w:tc>
-        <w:tc>
-          <w:tcPr>
-            <w:tcW w:w="833" w:type="dxa"/>
-          </w:tcPr>
-          <w:p/>
-        </w:tc>
-      </w:tr>
-      <w:tr>
-        <w:tc>
-          <w:tcPr>
-            <w:tcW w:w="2830" w:type="dxa"/>
-          </w:tcPr>
-          <w:p/>
-        </w:tc>
-        <w:tc>
-          <w:tcPr>
-            <w:tcW w:w="2835" w:type="dxa"/>
-          </w:tcPr>
-          <w:p/>
-        </w:tc>
-        <w:tc>
-          <w:tcPr>
-            <w:tcW w:w="2518" w:type="dxa"/>
-          </w:tcPr>
-          <w:p/>
-        </w:tc>
-        <w:tc>
-          <w:tcPr>
-            <w:tcW w:w="833" w:type="dxa"/>
-          </w:tcPr>
-          <w:p/>
-        </w:tc>
-      </w:tr>
-      <w:tr>
-        <w:tc>
-          <w:tcPr>
-            <w:tcW w:w="2830" w:type="dxa"/>
-          </w:tcPr>
-          <w:p/>
-        </w:tc>
-        <w:tc>
-          <w:tcPr>
-            <w:tcW w:w="2835" w:type="dxa"/>
-          </w:tcPr>
-          <w:p/>
-        </w:tc>
-        <w:tc>
-          <w:tcPr>
-            <w:tcW w:w="2518" w:type="dxa"/>
-          </w:tcPr>
-          <w:p/>
-        </w:tc>
-        <w:tc>
-          <w:tcPr>
-            <w:tcW w:w="833" w:type="dxa"/>
-          </w:tcPr>
-          <w:p/>
+          </w:p>
+        </w:tc>
+        <w:tc>
+          <w:tcPr>
+            <w:tcW w:w="846" w:type="dxa"/>
+          </w:tcPr>
+          <w:p>
+            <w:r>
+              <w:t>Y</w:t>
+            </w:r>
+          </w:p>
+        </w:tc>
+      </w:tr>
+      <w:tr>
+        <w:tc>
+          <w:tcPr>
+            <w:tcW w:w="2830" w:type="dxa"/>
+          </w:tcPr>
+          <w:p>
+            <w:r>
+              <w:t>Display results based on layman's terms for the procedure.</w:t>
+            </w:r>
+          </w:p>
+        </w:tc>
+        <w:tc>
+          <w:tcPr>
+            <w:tcW w:w="2835" w:type="dxa"/>
+          </w:tcPr>
+          <w:p>
+            <w:r>
+              <w:t>Skull</w:t>
+            </w:r>
+          </w:p>
+        </w:tc>
+        <w:tc>
+          <w:tcPr>
+            <w:tcW w:w="2505" w:type="dxa"/>
+          </w:tcPr>
+          <w:p>
+            <w:r>
+              <w:t>A list all procedures</w:t>
+            </w:r>
+            <w:r>
+              <w:t xml:space="preserve"> related to skull</w:t>
+            </w:r>
+          </w:p>
+        </w:tc>
+        <w:tc>
+          <w:tcPr>
+            <w:tcW w:w="846" w:type="dxa"/>
+          </w:tcPr>
+          <w:p>
+            <w:r>
+              <w:t>Y</w:t>
+            </w:r>
+          </w:p>
+        </w:tc>
+      </w:tr>
+      <w:tr>
+        <w:tc>
+          <w:tcPr>
+            <w:tcW w:w="2830" w:type="dxa"/>
+          </w:tcPr>
+          <w:p>
+            <w:r>
+              <w:t>Display results based on layman's terms for the procedure.</w:t>
+            </w:r>
+          </w:p>
+        </w:tc>
+        <w:tc>
+          <w:tcPr>
+            <w:tcW w:w="2835" w:type="dxa"/>
+          </w:tcPr>
+          <w:p>
+            <w:proofErr w:type="spellStart"/>
+            <w:r>
+              <w:t>Tumor</w:t>
+            </w:r>
+            <w:proofErr w:type="spellEnd"/>
+          </w:p>
+        </w:tc>
+        <w:tc>
+          <w:tcPr>
+            <w:tcW w:w="2505" w:type="dxa"/>
+          </w:tcPr>
+          <w:p>
+            <w:r>
+              <w:t xml:space="preserve">A list all procedures related to </w:t>
+            </w:r>
+            <w:proofErr w:type="spellStart"/>
+            <w:r>
+              <w:t>tumor</w:t>
+            </w:r>
+            <w:proofErr w:type="spellEnd"/>
+          </w:p>
+        </w:tc>
+        <w:tc>
+          <w:tcPr>
+            <w:tcW w:w="846" w:type="dxa"/>
+          </w:tcPr>
+          <w:p>
+            <w:r>
+              <w:t>Y</w:t>
+            </w:r>
+          </w:p>
+        </w:tc>
+      </w:tr>
+      <w:tr>
+        <w:tc>
+          <w:tcPr>
+            <w:tcW w:w="2830" w:type="dxa"/>
+          </w:tcPr>
+          <w:p>
+            <w:r>
+              <w:t>Display results based on layman's terms for the procedure.</w:t>
+            </w:r>
+          </w:p>
+        </w:tc>
+        <w:tc>
+          <w:tcPr>
+            <w:tcW w:w="2835" w:type="dxa"/>
+          </w:tcPr>
+          <w:p>
+            <w:r>
+              <w:t>Nerve</w:t>
+            </w:r>
+          </w:p>
+        </w:tc>
+        <w:tc>
+          <w:tcPr>
+            <w:tcW w:w="2505" w:type="dxa"/>
+          </w:tcPr>
+          <w:p>
+            <w:r>
+              <w:t>A list all procedures related to nerve</w:t>
+            </w:r>
+          </w:p>
+        </w:tc>
+        <w:tc>
+          <w:tcPr>
+            <w:tcW w:w="846" w:type="dxa"/>
+          </w:tcPr>
+          <w:p>
+            <w:r>
+              <w:t>Y</w:t>
+            </w:r>
+          </w:p>
+        </w:tc>
+      </w:tr>
+      <w:tr>
+        <w:tc>
+          <w:tcPr>
+            <w:tcW w:w="2830" w:type="dxa"/>
+          </w:tcPr>
+          <w:p>
+            <w:r>
+              <w:t>Display results based on layman's terms for the procedure.</w:t>
+            </w:r>
+          </w:p>
+        </w:tc>
+        <w:tc>
+          <w:tcPr>
+            <w:tcW w:w="2835" w:type="dxa"/>
+          </w:tcPr>
+          <w:p>
+            <w:r>
+              <w:t>Sheath</w:t>
+            </w:r>
+          </w:p>
+        </w:tc>
+        <w:tc>
+          <w:tcPr>
+            <w:tcW w:w="2505" w:type="dxa"/>
+          </w:tcPr>
+          <w:p>
+            <w:r>
+              <w:t>A list all procedures related to sheath</w:t>
+            </w:r>
+          </w:p>
+        </w:tc>
+        <w:tc>
+          <w:tcPr>
+            <w:tcW w:w="846" w:type="dxa"/>
+          </w:tcPr>
+          <w:p>
+            <w:r>
+              <w:t>Y</w:t>
+            </w:r>
+          </w:p>
+        </w:tc>
+      </w:tr>
+      <w:tr>
+        <w:tc>
+          <w:tcPr>
+            <w:tcW w:w="2830" w:type="dxa"/>
+          </w:tcPr>
+          <w:p>
+            <w:r>
+              <w:t>Display results based on layman's terms for the procedure.</w:t>
+            </w:r>
+          </w:p>
+        </w:tc>
+        <w:tc>
+          <w:tcPr>
+            <w:tcW w:w="2835" w:type="dxa"/>
+          </w:tcPr>
+          <w:p>
+            <w:r>
+              <w:t>Blood</w:t>
+            </w:r>
+          </w:p>
+        </w:tc>
+        <w:tc>
+          <w:tcPr>
+            <w:tcW w:w="2505" w:type="dxa"/>
+          </w:tcPr>
+          <w:p>
+            <w:r>
+              <w:t>A list all procedures related to blood</w:t>
+            </w:r>
+          </w:p>
+        </w:tc>
+        <w:tc>
+          <w:tcPr>
+            <w:tcW w:w="846" w:type="dxa"/>
+          </w:tcPr>
+          <w:p>
+            <w:r>
+              <w:t>Y</w:t>
+            </w:r>
+          </w:p>
+        </w:tc>
+      </w:tr>
+      <w:tr>
+        <w:tc>
+          <w:tcPr>
+            <w:tcW w:w="2830" w:type="dxa"/>
+          </w:tcPr>
+          <w:p>
+            <w:r>
+              <w:t>Display results based on layman's terms for the procedure.</w:t>
+            </w:r>
+          </w:p>
+        </w:tc>
+        <w:tc>
+          <w:tcPr>
+            <w:tcW w:w="2835" w:type="dxa"/>
+          </w:tcPr>
+          <w:p>
+            <w:r>
+              <w:t>Pressure</w:t>
+            </w:r>
+          </w:p>
+        </w:tc>
+        <w:tc>
+          <w:tcPr>
+            <w:tcW w:w="2505" w:type="dxa"/>
+          </w:tcPr>
+          <w:p>
+            <w:r>
+              <w:t>A list all procedures related to pressure</w:t>
+            </w:r>
+          </w:p>
+        </w:tc>
+        <w:tc>
+          <w:tcPr>
+            <w:tcW w:w="846" w:type="dxa"/>
+          </w:tcPr>
+          <w:p>
+            <w:r>
+              <w:t>Y</w:t>
+            </w:r>
+          </w:p>
+        </w:tc>
+      </w:tr>
+      <w:tr>
+        <w:tc>
+          <w:tcPr>
+            <w:tcW w:w="2830" w:type="dxa"/>
+          </w:tcPr>
+          <w:p>
+            <w:r>
+              <w:t>Display results based on layman's terms for the procedure.</w:t>
+            </w:r>
+          </w:p>
+        </w:tc>
+        <w:tc>
+          <w:tcPr>
+            <w:tcW w:w="2835" w:type="dxa"/>
+          </w:tcPr>
+          <w:p>
+            <w:r>
+              <w:t>Infection</w:t>
+            </w:r>
+          </w:p>
+        </w:tc>
+        <w:tc>
+          <w:tcPr>
+            <w:tcW w:w="2505" w:type="dxa"/>
+          </w:tcPr>
+          <w:p>
+            <w:r>
+              <w:t>A list all procedures related to infection</w:t>
+            </w:r>
+          </w:p>
+        </w:tc>
+        <w:tc>
+          <w:tcPr>
+            <w:tcW w:w="846" w:type="dxa"/>
+          </w:tcPr>
+          <w:p>
+            <w:r>
+              <w:t>Y</w:t>
+            </w:r>
+          </w:p>
+        </w:tc>
+      </w:tr>
+      <w:tr>
+        <w:tc>
+          <w:tcPr>
+            <w:tcW w:w="2830" w:type="dxa"/>
+          </w:tcPr>
+          <w:p>
+            <w:r>
+              <w:t>Display results based on layman's terms for the procedure.</w:t>
+            </w:r>
+          </w:p>
+        </w:tc>
+        <w:tc>
+          <w:tcPr>
+            <w:tcW w:w="2835" w:type="dxa"/>
+          </w:tcPr>
+          <w:p>
+            <w:r>
+              <w:t>Migraine</w:t>
+            </w:r>
+          </w:p>
+        </w:tc>
+        <w:tc>
+          <w:tcPr>
+            <w:tcW w:w="2505" w:type="dxa"/>
+          </w:tcPr>
+          <w:p>
+            <w:r>
+              <w:t>A list of the hospitals that do the procedure.</w:t>
+            </w:r>
+          </w:p>
+        </w:tc>
+        <w:tc>
+          <w:tcPr>
+            <w:tcW w:w="846" w:type="dxa"/>
+          </w:tcPr>
+          <w:p>
+            <w:r>
+              <w:t>Y</w:t>
+            </w:r>
+          </w:p>
+        </w:tc>
+      </w:tr>
+      <w:tr>
+        <w:tc>
+          <w:tcPr>
+            <w:tcW w:w="2830" w:type="dxa"/>
+          </w:tcPr>
+          <w:p>
+            <w:r>
+              <w:t>Display results based on layman's terms for the procedure.</w:t>
+            </w:r>
+          </w:p>
+        </w:tc>
+        <w:tc>
+          <w:tcPr>
+            <w:tcW w:w="2835" w:type="dxa"/>
+          </w:tcPr>
+          <w:p>
+            <w:r>
+              <w:t>Eye</w:t>
+            </w:r>
+          </w:p>
+        </w:tc>
+        <w:tc>
+          <w:tcPr>
+            <w:tcW w:w="2505" w:type="dxa"/>
+          </w:tcPr>
+          <w:p>
+            <w:r>
+              <w:t xml:space="preserve">A list all procedures related to </w:t>
+            </w:r>
+            <w:r>
+              <w:t>eye</w:t>
+            </w:r>
+          </w:p>
+        </w:tc>
+        <w:tc>
+          <w:tcPr>
+            <w:tcW w:w="846" w:type="dxa"/>
+          </w:tcPr>
+          <w:p>
+            <w:r>
+              <w:t>Y</w:t>
+            </w:r>
+          </w:p>
+        </w:tc>
+      </w:tr>
+      <w:tr>
+        <w:tc>
+          <w:tcPr>
+            <w:tcW w:w="2830" w:type="dxa"/>
+          </w:tcPr>
+          <w:p>
+            <w:r>
+              <w:t>Display results based on layman's terms for the procedure.</w:t>
+            </w:r>
+          </w:p>
+        </w:tc>
+        <w:tc>
+          <w:tcPr>
+            <w:tcW w:w="2835" w:type="dxa"/>
+          </w:tcPr>
+          <w:p>
+            <w:r>
+              <w:t>Cataract</w:t>
+            </w:r>
+          </w:p>
+        </w:tc>
+        <w:tc>
+          <w:tcPr>
+            <w:tcW w:w="2505" w:type="dxa"/>
+          </w:tcPr>
+          <w:p>
+            <w:r>
+              <w:t>A list of the hospitals that do the procedure.</w:t>
+            </w:r>
+          </w:p>
+        </w:tc>
+        <w:tc>
+          <w:tcPr>
+            <w:tcW w:w="846" w:type="dxa"/>
+          </w:tcPr>
+          <w:p>
+            <w:r>
+              <w:t>Y</w:t>
+            </w:r>
+          </w:p>
+        </w:tc>
+      </w:tr>
+      <w:tr>
+        <w:tc>
+          <w:tcPr>
+            <w:tcW w:w="2830" w:type="dxa"/>
+          </w:tcPr>
+          <w:p>
+            <w:r>
+              <w:t>Display results based on layman's terms for the procedure.</w:t>
+            </w:r>
+          </w:p>
+        </w:tc>
+        <w:tc>
+          <w:tcPr>
+            <w:tcW w:w="2835" w:type="dxa"/>
+          </w:tcPr>
+          <w:p>
+            <w:r>
+              <w:t>Off-Balance</w:t>
+            </w:r>
+          </w:p>
+        </w:tc>
+        <w:tc>
+          <w:tcPr>
+            <w:tcW w:w="2505" w:type="dxa"/>
+          </w:tcPr>
+          <w:p>
+            <w:r>
+              <w:t>A list of the hospitals that do the procedure.</w:t>
+            </w:r>
+          </w:p>
+        </w:tc>
+        <w:tc>
+          <w:tcPr>
+            <w:tcW w:w="846" w:type="dxa"/>
+          </w:tcPr>
+          <w:p>
+            <w:r>
+              <w:t>Y</w:t>
+            </w:r>
+          </w:p>
+        </w:tc>
+      </w:tr>
+      <w:tr>
+        <w:tc>
+          <w:tcPr>
+            <w:tcW w:w="2830" w:type="dxa"/>
+          </w:tcPr>
+          <w:p>
+            <w:r>
+              <w:t>Display results based on layman's terms for the procedure.</w:t>
+            </w:r>
+          </w:p>
+        </w:tc>
+        <w:tc>
+          <w:tcPr>
+            <w:tcW w:w="2835" w:type="dxa"/>
+          </w:tcPr>
+          <w:p>
+            <w:r>
+              <w:t>Nosebleed</w:t>
+            </w:r>
+          </w:p>
+        </w:tc>
+        <w:tc>
+          <w:tcPr>
+            <w:tcW w:w="2505" w:type="dxa"/>
+          </w:tcPr>
+          <w:p>
+            <w:r>
+              <w:t>A list of the hospitals that do the procedure.</w:t>
+            </w:r>
+          </w:p>
+        </w:tc>
+        <w:tc>
+          <w:tcPr>
+            <w:tcW w:w="846" w:type="dxa"/>
+          </w:tcPr>
+          <w:p>
+            <w:r>
+              <w:t>Y</w:t>
+            </w:r>
+          </w:p>
+        </w:tc>
+      </w:tr>
+      <w:tr>
+        <w:tc>
+          <w:tcPr>
+            <w:tcW w:w="2830" w:type="dxa"/>
+          </w:tcPr>
+          <w:p>
+            <w:r>
+              <w:t>Display results based on layman's terms for the procedure.</w:t>
+            </w:r>
+          </w:p>
+        </w:tc>
+        <w:tc>
+          <w:tcPr>
+            <w:tcW w:w="2835" w:type="dxa"/>
+          </w:tcPr>
+          <w:p>
+            <w:r>
+              <w:t>Ear</w:t>
+            </w:r>
+          </w:p>
+        </w:tc>
+        <w:tc>
+          <w:tcPr>
+            <w:tcW w:w="2505" w:type="dxa"/>
+          </w:tcPr>
+          <w:p>
+            <w:r>
+              <w:t>A list all procedures related to ear</w:t>
+            </w:r>
+          </w:p>
+        </w:tc>
+        <w:tc>
+          <w:tcPr>
+            <w:tcW w:w="846" w:type="dxa"/>
+          </w:tcPr>
+          <w:p>
+            <w:r>
+              <w:t>Y</w:t>
+            </w:r>
+          </w:p>
+        </w:tc>
+      </w:tr>
+      <w:tr>
+        <w:tc>
+          <w:tcPr>
+            <w:tcW w:w="2830" w:type="dxa"/>
+          </w:tcPr>
+          <w:p>
+            <w:r>
+              <w:t>Display results based on layman's terms for the procedure.</w:t>
+            </w:r>
+          </w:p>
+        </w:tc>
+        <w:tc>
+          <w:tcPr>
+            <w:tcW w:w="2835" w:type="dxa"/>
+          </w:tcPr>
+          <w:p>
+            <w:r>
+              <w:t>Teeth</w:t>
+            </w:r>
+          </w:p>
+        </w:tc>
+        <w:tc>
+          <w:tcPr>
+            <w:tcW w:w="2505" w:type="dxa"/>
+          </w:tcPr>
+          <w:p>
+            <w:r>
+              <w:t>A list all procedures related to teeth</w:t>
+            </w:r>
+          </w:p>
+        </w:tc>
+        <w:tc>
+          <w:tcPr>
+            <w:tcW w:w="846" w:type="dxa"/>
+          </w:tcPr>
+          <w:p>
+            <w:r>
+              <w:t>Y</w:t>
+            </w:r>
+          </w:p>
+        </w:tc>
+      </w:tr>
+      <w:tr>
+        <w:tc>
+          <w:tcPr>
+            <w:tcW w:w="2830" w:type="dxa"/>
+          </w:tcPr>
+          <w:p>
+            <w:r>
+              <w:t>Display results based on layman's terms for the procedure.</w:t>
+            </w:r>
+          </w:p>
+        </w:tc>
+        <w:tc>
+          <w:tcPr>
+            <w:tcW w:w="2835" w:type="dxa"/>
+          </w:tcPr>
+          <w:p>
+            <w:r>
+              <w:t>Disease</w:t>
+            </w:r>
+          </w:p>
+        </w:tc>
+        <w:tc>
+          <w:tcPr>
+            <w:tcW w:w="2505" w:type="dxa"/>
+          </w:tcPr>
+          <w:p>
+            <w:r>
+              <w:t>A list all procedures related to disease</w:t>
+            </w:r>
+          </w:p>
+        </w:tc>
+        <w:tc>
+          <w:tcPr>
+            <w:tcW w:w="846" w:type="dxa"/>
+          </w:tcPr>
+          <w:p>
+            <w:r>
+              <w:t>Y</w:t>
+            </w:r>
+          </w:p>
+        </w:tc>
+      </w:tr>
+      <w:tr>
+        <w:tc>
+          <w:tcPr>
+            <w:tcW w:w="2830" w:type="dxa"/>
+          </w:tcPr>
+          <w:p>
+            <w:r>
+              <w:lastRenderedPageBreak/>
+              <w:t>Display results based on layman's terms for the procedure.</w:t>
+            </w:r>
+          </w:p>
+        </w:tc>
+        <w:tc>
+          <w:tcPr>
+            <w:tcW w:w="2835" w:type="dxa"/>
+          </w:tcPr>
+          <w:p>
+            <w:r>
+              <w:t>Collapsed</w:t>
+            </w:r>
+          </w:p>
+        </w:tc>
+        <w:tc>
+          <w:tcPr>
+            <w:tcW w:w="2505" w:type="dxa"/>
+          </w:tcPr>
+          <w:p>
+            <w:r>
+              <w:t>A list all procedures</w:t>
+            </w:r>
+            <w:r>
+              <w:t xml:space="preserve"> related to collapsed</w:t>
+            </w:r>
+          </w:p>
+        </w:tc>
+        <w:tc>
+          <w:tcPr>
+            <w:tcW w:w="846" w:type="dxa"/>
+          </w:tcPr>
+          <w:p>
+            <w:r>
+              <w:t>Y</w:t>
+            </w:r>
+          </w:p>
+        </w:tc>
+      </w:tr>
+      <w:tr>
+        <w:tc>
+          <w:tcPr>
+            <w:tcW w:w="2830" w:type="dxa"/>
+          </w:tcPr>
+          <w:p>
+            <w:r>
+              <w:t>Display results based on layman's terms for the procedure.</w:t>
+            </w:r>
+          </w:p>
+        </w:tc>
+        <w:tc>
+          <w:tcPr>
+            <w:tcW w:w="2835" w:type="dxa"/>
+          </w:tcPr>
+          <w:p>
+            <w:r>
+              <w:t>Skin</w:t>
+            </w:r>
+          </w:p>
+        </w:tc>
+        <w:tc>
+          <w:tcPr>
+            <w:tcW w:w="2505" w:type="dxa"/>
+          </w:tcPr>
+          <w:p>
+            <w:r>
+              <w:t>A list all procedures related to skin</w:t>
+            </w:r>
+          </w:p>
+        </w:tc>
+        <w:tc>
+          <w:tcPr>
+            <w:tcW w:w="846" w:type="dxa"/>
+          </w:tcPr>
+          <w:p>
+            <w:r>
+              <w:t>Y</w:t>
+            </w:r>
+          </w:p>
+        </w:tc>
+      </w:tr>
+      <w:tr>
+        <w:tc>
+          <w:tcPr>
+            <w:tcW w:w="2830" w:type="dxa"/>
+          </w:tcPr>
+          <w:p>
+            <w:r>
+              <w:t>Display results based on layman's terms for the procedure.</w:t>
+            </w:r>
+          </w:p>
+        </w:tc>
+        <w:tc>
+          <w:tcPr>
+            <w:tcW w:w="2835" w:type="dxa"/>
+          </w:tcPr>
+          <w:p>
+            <w:r>
+              <w:t>Arteries</w:t>
+            </w:r>
+          </w:p>
+        </w:tc>
+        <w:tc>
+          <w:tcPr>
+            <w:tcW w:w="2505" w:type="dxa"/>
+          </w:tcPr>
+          <w:p>
+            <w:r>
+              <w:t>A list all procedures</w:t>
+            </w:r>
+            <w:r>
+              <w:t xml:space="preserve"> related to arteries</w:t>
+            </w:r>
+          </w:p>
+        </w:tc>
+        <w:tc>
+          <w:tcPr>
+            <w:tcW w:w="846" w:type="dxa"/>
+          </w:tcPr>
+          <w:p>
+            <w:r>
+              <w:t>Y</w:t>
+            </w:r>
+          </w:p>
+        </w:tc>
+      </w:tr>
+      <w:tr>
+        <w:tc>
+          <w:tcPr>
+            <w:tcW w:w="2830" w:type="dxa"/>
+          </w:tcPr>
+          <w:p>
+            <w:r>
+              <w:t>Display results based on layman's terms for the procedure.</w:t>
+            </w:r>
+          </w:p>
+        </w:tc>
+        <w:tc>
+          <w:tcPr>
+            <w:tcW w:w="2835" w:type="dxa"/>
+          </w:tcPr>
+          <w:p>
+            <w:r>
+              <w:t>Heartbeat</w:t>
+            </w:r>
+          </w:p>
+        </w:tc>
+        <w:tc>
+          <w:tcPr>
+            <w:tcW w:w="2505" w:type="dxa"/>
+          </w:tcPr>
+          <w:p>
+            <w:r>
+              <w:t>A list all procedures</w:t>
+            </w:r>
+            <w:r>
+              <w:t xml:space="preserve"> related to heartbeat</w:t>
+            </w:r>
+          </w:p>
+        </w:tc>
+        <w:tc>
+          <w:tcPr>
+            <w:tcW w:w="846" w:type="dxa"/>
+          </w:tcPr>
+          <w:p>
+            <w:r>
+              <w:t>Y</w:t>
+            </w:r>
+          </w:p>
+        </w:tc>
+      </w:tr>
+      <w:tr>
+        <w:tc>
+          <w:tcPr>
+            <w:tcW w:w="2830" w:type="dxa"/>
+          </w:tcPr>
+          <w:p>
+            <w:r>
+              <w:t>Display results based on layman's terms for the procedure.</w:t>
+            </w:r>
+          </w:p>
+        </w:tc>
+        <w:tc>
+          <w:tcPr>
+            <w:tcW w:w="2835" w:type="dxa"/>
+          </w:tcPr>
+          <w:p>
+            <w:r>
+              <w:t>Fainting</w:t>
+            </w:r>
+          </w:p>
+        </w:tc>
+        <w:tc>
+          <w:tcPr>
+            <w:tcW w:w="2505" w:type="dxa"/>
+          </w:tcPr>
+          <w:p>
+            <w:r>
+              <w:t>A list of the hospitals that do the procedure.</w:t>
+            </w:r>
+          </w:p>
+        </w:tc>
+        <w:tc>
+          <w:tcPr>
+            <w:tcW w:w="846" w:type="dxa"/>
+          </w:tcPr>
+          <w:p>
+            <w:r>
+              <w:t>Y</w:t>
+            </w:r>
+          </w:p>
+        </w:tc>
+      </w:tr>
+      <w:tr>
+        <w:tc>
+          <w:tcPr>
+            <w:tcW w:w="2830" w:type="dxa"/>
+          </w:tcPr>
+          <w:p>
+            <w:r>
+              <w:t>Display results based on layman's terms for the procedure.</w:t>
+            </w:r>
+          </w:p>
+        </w:tc>
+        <w:tc>
+          <w:tcPr>
+            <w:tcW w:w="2835" w:type="dxa"/>
+          </w:tcPr>
+          <w:p>
+            <w:r>
+              <w:t>Intestine</w:t>
+            </w:r>
+          </w:p>
+        </w:tc>
+        <w:tc>
+          <w:tcPr>
+            <w:tcW w:w="2505" w:type="dxa"/>
+          </w:tcPr>
+          <w:p>
+            <w:r>
+              <w:t>A list all procedures</w:t>
+            </w:r>
+            <w:r>
+              <w:t xml:space="preserve"> related to intestine</w:t>
+            </w:r>
+          </w:p>
+        </w:tc>
+        <w:tc>
+          <w:tcPr>
+            <w:tcW w:w="846" w:type="dxa"/>
+          </w:tcPr>
+          <w:p>
+            <w:r>
+              <w:t>Y</w:t>
+            </w:r>
+          </w:p>
+        </w:tc>
+      </w:tr>
+      <w:tr>
+        <w:tc>
+          <w:tcPr>
+            <w:tcW w:w="2830" w:type="dxa"/>
+          </w:tcPr>
+          <w:p>
+            <w:r>
+              <w:t>Display results based on layman's terms for the procedure.</w:t>
+            </w:r>
+          </w:p>
+        </w:tc>
+        <w:tc>
+          <w:tcPr>
+            <w:tcW w:w="2835" w:type="dxa"/>
+          </w:tcPr>
+          <w:p>
+            <w:r>
+              <w:t>Abdomen</w:t>
+            </w:r>
+          </w:p>
+        </w:tc>
+        <w:tc>
+          <w:tcPr>
+            <w:tcW w:w="2505" w:type="dxa"/>
+          </w:tcPr>
+          <w:p>
+            <w:r>
+              <w:t>A list all procedures related to skin</w:t>
+            </w:r>
+          </w:p>
+        </w:tc>
+        <w:tc>
+          <w:tcPr>
+            <w:tcW w:w="846" w:type="dxa"/>
+          </w:tcPr>
+          <w:p>
+            <w:r>
+              <w:t>Y</w:t>
+            </w:r>
+          </w:p>
+        </w:tc>
+      </w:tr>
+      <w:tr>
+        <w:tc>
+          <w:tcPr>
+            <w:tcW w:w="2830" w:type="dxa"/>
+          </w:tcPr>
+          <w:p>
+            <w:r>
+              <w:t>Display results based on layman's terms for the procedure.</w:t>
+            </w:r>
+          </w:p>
+        </w:tc>
+        <w:tc>
+          <w:tcPr>
+            <w:tcW w:w="2835" w:type="dxa"/>
+          </w:tcPr>
+          <w:p>
+            <w:r>
+              <w:t>Appendix</w:t>
+            </w:r>
+          </w:p>
+        </w:tc>
+        <w:tc>
+          <w:tcPr>
+            <w:tcW w:w="2505" w:type="dxa"/>
+          </w:tcPr>
+          <w:p>
+            <w:r>
+              <w:t>A list all procedures</w:t>
+            </w:r>
+            <w:r>
+              <w:t xml:space="preserve"> related to appendix</w:t>
+            </w:r>
+          </w:p>
+        </w:tc>
+        <w:tc>
+          <w:tcPr>
+            <w:tcW w:w="846" w:type="dxa"/>
+          </w:tcPr>
+          <w:p>
+            <w:r>
+              <w:t>Y</w:t>
+            </w:r>
+          </w:p>
+        </w:tc>
+      </w:tr>
+      <w:tr>
+        <w:tc>
+          <w:tcPr>
+            <w:tcW w:w="2830" w:type="dxa"/>
+          </w:tcPr>
+          <w:p>
+            <w:r>
+              <w:t>Display results based on layman's terms for the procedure.</w:t>
+            </w:r>
+          </w:p>
+        </w:tc>
+        <w:tc>
+          <w:tcPr>
+            <w:tcW w:w="2835" w:type="dxa"/>
+          </w:tcPr>
+          <w:p>
+            <w:proofErr w:type="spellStart"/>
+            <w:r>
+              <w:t>Esophagus</w:t>
+            </w:r>
+            <w:proofErr w:type="spellEnd"/>
+          </w:p>
+        </w:tc>
+        <w:tc>
+          <w:tcPr>
+            <w:tcW w:w="2505" w:type="dxa"/>
+          </w:tcPr>
+          <w:p>
+            <w:r>
+              <w:t xml:space="preserve">A list all procedures related to </w:t>
+            </w:r>
+            <w:proofErr w:type="spellStart"/>
+            <w:r>
+              <w:t>esophagus</w:t>
+            </w:r>
+            <w:proofErr w:type="spellEnd"/>
+          </w:p>
+        </w:tc>
+        <w:tc>
+          <w:tcPr>
+            <w:tcW w:w="846" w:type="dxa"/>
+          </w:tcPr>
+          <w:p>
+            <w:r>
+              <w:t>Y</w:t>
+            </w:r>
+          </w:p>
+        </w:tc>
+      </w:tr>
+      <w:tr>
+        <w:tc>
+          <w:tcPr>
+            <w:tcW w:w="2830" w:type="dxa"/>
+          </w:tcPr>
+          <w:p>
+            <w:r>
+              <w:t>Display results based on layman's terms for the procedure.</w:t>
+            </w:r>
+          </w:p>
+        </w:tc>
+        <w:tc>
+          <w:tcPr>
+            <w:tcW w:w="2835" w:type="dxa"/>
+          </w:tcPr>
+          <w:p>
+            <w:r>
+              <w:t>Bowel</w:t>
+            </w:r>
+          </w:p>
+        </w:tc>
+        <w:tc>
+          <w:tcPr>
+            <w:tcW w:w="2505" w:type="dxa"/>
+          </w:tcPr>
+          <w:p>
+            <w:r>
+              <w:t>A list all procedures related to bowel</w:t>
+            </w:r>
+          </w:p>
+        </w:tc>
+        <w:tc>
+          <w:tcPr>
+            <w:tcW w:w="846" w:type="dxa"/>
+          </w:tcPr>
+          <w:p>
+            <w:r>
+              <w:t>Y</w:t>
+            </w:r>
+          </w:p>
+        </w:tc>
+      </w:tr>
+      <w:tr>
+        <w:tc>
+          <w:tcPr>
+            <w:tcW w:w="2830" w:type="dxa"/>
+          </w:tcPr>
+          <w:p>
+            <w:r>
+              <w:t>Display results based on layman's terms for the procedure.</w:t>
+            </w:r>
+          </w:p>
+        </w:tc>
+        <w:tc>
+          <w:tcPr>
+            <w:tcW w:w="2835" w:type="dxa"/>
+          </w:tcPr>
+          <w:p>
+            <w:r>
+              <w:t>Inflammation</w:t>
+            </w:r>
+          </w:p>
+        </w:tc>
+        <w:tc>
+          <w:tcPr>
+            <w:tcW w:w="2505" w:type="dxa"/>
+          </w:tcPr>
+          <w:p>
+            <w:r>
+              <w:t>A list all procedures related to inflammation</w:t>
+            </w:r>
+          </w:p>
+        </w:tc>
+        <w:tc>
+          <w:tcPr>
+            <w:tcW w:w="846" w:type="dxa"/>
+          </w:tcPr>
+          <w:p>
+            <w:r>
+              <w:t>Y</w:t>
+            </w:r>
+          </w:p>
+        </w:tc>
+      </w:tr>
+      <w:tr>
+        <w:tc>
+          <w:tcPr>
+            <w:tcW w:w="2830" w:type="dxa"/>
+          </w:tcPr>
+          <w:p>
+            <w:r>
+              <w:t>Display results based on layman's terms for the procedure.</w:t>
+            </w:r>
+          </w:p>
+        </w:tc>
+        <w:tc>
+          <w:tcPr>
+            <w:tcW w:w="2835" w:type="dxa"/>
+          </w:tcPr>
+          <w:p>
+            <w:r>
+              <w:t>Liver</w:t>
+            </w:r>
+          </w:p>
+        </w:tc>
+        <w:tc>
+          <w:tcPr>
+            <w:tcW w:w="2505" w:type="dxa"/>
+          </w:tcPr>
+          <w:p>
+            <w:r>
+              <w:t>A list all procedures related to liver</w:t>
+            </w:r>
+          </w:p>
+        </w:tc>
+        <w:tc>
+          <w:tcPr>
+            <w:tcW w:w="846" w:type="dxa"/>
+          </w:tcPr>
+          <w:p>
+            <w:r>
+              <w:t>Y</w:t>
+            </w:r>
+          </w:p>
+        </w:tc>
+      </w:tr>
+      <w:tr>
+        <w:tc>
+          <w:tcPr>
+            <w:tcW w:w="2830" w:type="dxa"/>
+          </w:tcPr>
+          <w:p>
+            <w:r>
+              <w:t>Display results based on layman's terms for the procedure.</w:t>
+            </w:r>
+          </w:p>
+        </w:tc>
+        <w:tc>
+          <w:tcPr>
+            <w:tcW w:w="2835" w:type="dxa"/>
+          </w:tcPr>
+          <w:p>
+            <w:r>
+              <w:t>Gallbladder</w:t>
+            </w:r>
+          </w:p>
+        </w:tc>
+        <w:tc>
+          <w:tcPr>
+            <w:tcW w:w="2505" w:type="dxa"/>
+          </w:tcPr>
+          <w:p>
+            <w:r>
+              <w:t>A list all procedures related to gallbladder</w:t>
+            </w:r>
+          </w:p>
+        </w:tc>
+        <w:tc>
+          <w:tcPr>
+            <w:tcW w:w="846" w:type="dxa"/>
+          </w:tcPr>
+          <w:p>
+            <w:r>
+              <w:t>Y</w:t>
+            </w:r>
+          </w:p>
+        </w:tc>
+      </w:tr>
+      <w:tr>
+        <w:tc>
+          <w:tcPr>
+            <w:tcW w:w="2830" w:type="dxa"/>
+          </w:tcPr>
+          <w:p>
+            <w:r>
+              <w:t>Display results based on layman's terms for the procedure.</w:t>
+            </w:r>
+          </w:p>
+        </w:tc>
+        <w:tc>
+          <w:tcPr>
+            <w:tcW w:w="2835" w:type="dxa"/>
+          </w:tcPr>
+          <w:p>
+            <w:r>
+              <w:t>Bile</w:t>
+            </w:r>
+          </w:p>
+        </w:tc>
+        <w:tc>
+          <w:tcPr>
+            <w:tcW w:w="2505" w:type="dxa"/>
+          </w:tcPr>
+          <w:p>
+            <w:r>
+              <w:t>A list all procedures related to bile</w:t>
+            </w:r>
+          </w:p>
+        </w:tc>
+        <w:tc>
+          <w:tcPr>
+            <w:tcW w:w="846" w:type="dxa"/>
+          </w:tcPr>
+          <w:p>
+            <w:r>
+              <w:t>Y</w:t>
+            </w:r>
+          </w:p>
+        </w:tc>
+      </w:tr>
+      <w:tr>
+        <w:tc>
+          <w:tcPr>
+            <w:tcW w:w="2830" w:type="dxa"/>
+          </w:tcPr>
+          <w:p>
+            <w:r>
+              <w:t>Display results based on layman's terms for the procedure.</w:t>
+            </w:r>
+          </w:p>
+        </w:tc>
+        <w:tc>
+          <w:tcPr>
+            <w:tcW w:w="2835" w:type="dxa"/>
+          </w:tcPr>
+          <w:p>
+            <w:r>
+              <w:t>Lumbar</w:t>
+            </w:r>
+          </w:p>
+        </w:tc>
+        <w:tc>
+          <w:tcPr>
+            <w:tcW w:w="2505" w:type="dxa"/>
+          </w:tcPr>
+          <w:p>
+            <w:r>
+              <w:t>A list all procedures</w:t>
+            </w:r>
+            <w:r>
+              <w:t xml:space="preserve"> related to lumbar</w:t>
+            </w:r>
+          </w:p>
+        </w:tc>
+        <w:tc>
+          <w:tcPr>
+            <w:tcW w:w="846" w:type="dxa"/>
+          </w:tcPr>
+          <w:p>
+            <w:r>
+              <w:t>Y</w:t>
+            </w:r>
+          </w:p>
+        </w:tc>
+      </w:tr>
+      <w:tr>
+        <w:tc>
+          <w:tcPr>
+            <w:tcW w:w="2830" w:type="dxa"/>
+          </w:tcPr>
+          <w:p>
+            <w:r>
+              <w:t>Display results based on layman's terms for the procedure.</w:t>
+            </w:r>
+          </w:p>
+        </w:tc>
+        <w:tc>
+          <w:tcPr>
+            <w:tcW w:w="2835" w:type="dxa"/>
+          </w:tcPr>
+          <w:p>
+            <w:r>
+              <w:t>Leg</w:t>
+            </w:r>
+          </w:p>
+        </w:tc>
+        <w:tc>
+          <w:tcPr>
+            <w:tcW w:w="2505" w:type="dxa"/>
+          </w:tcPr>
+          <w:p>
+            <w:r>
+              <w:t>A list all procedures related to leg</w:t>
+            </w:r>
+          </w:p>
+        </w:tc>
+        <w:tc>
+          <w:tcPr>
+            <w:tcW w:w="846" w:type="dxa"/>
+          </w:tcPr>
+          <w:p>
+            <w:r>
+              <w:t>Y</w:t>
+            </w:r>
+          </w:p>
+        </w:tc>
+      </w:tr>
+      <w:tr>
+        <w:tc>
+          <w:tcPr>
+            <w:tcW w:w="2830" w:type="dxa"/>
+          </w:tcPr>
+          <w:p>
+            <w:r>
+              <w:t>Display results based on layman's terms for the procedure.</w:t>
+            </w:r>
+          </w:p>
+        </w:tc>
+        <w:tc>
+          <w:tcPr>
+            <w:tcW w:w="2835" w:type="dxa"/>
+          </w:tcPr>
+          <w:p>
+            <w:r>
+              <w:t>Graft</w:t>
+            </w:r>
+          </w:p>
+        </w:tc>
+        <w:tc>
+          <w:tcPr>
+            <w:tcW w:w="2505" w:type="dxa"/>
+          </w:tcPr>
+          <w:p>
+            <w:r>
+              <w:t>A list all procedures related to graft</w:t>
+            </w:r>
+          </w:p>
+        </w:tc>
+        <w:tc>
+          <w:tcPr>
+            <w:tcW w:w="846" w:type="dxa"/>
+          </w:tcPr>
+          <w:p>
+            <w:r>
+              <w:t>Y</w:t>
+            </w:r>
+          </w:p>
+        </w:tc>
+      </w:tr>
+      <w:tr>
+        <w:tc>
+          <w:tcPr>
+            <w:tcW w:w="2830" w:type="dxa"/>
+          </w:tcPr>
+          <w:p>
+            <w:r>
+              <w:lastRenderedPageBreak/>
+              <w:t>Display results based on layman's terms for the procedure.</w:t>
+            </w:r>
+          </w:p>
+        </w:tc>
+        <w:tc>
+          <w:tcPr>
+            <w:tcW w:w="2835" w:type="dxa"/>
+          </w:tcPr>
+          <w:p>
+            <w:r>
+              <w:t>Thighbone</w:t>
+            </w:r>
+          </w:p>
+        </w:tc>
+        <w:tc>
+          <w:tcPr>
+            <w:tcW w:w="2505" w:type="dxa"/>
+          </w:tcPr>
+          <w:p>
+            <w:r>
+              <w:t>A list all procedures related to thighbone</w:t>
+            </w:r>
+          </w:p>
+        </w:tc>
+        <w:tc>
+          <w:tcPr>
+            <w:tcW w:w="846" w:type="dxa"/>
+          </w:tcPr>
+          <w:p>
+            <w:r>
+              <w:t>Y</w:t>
+            </w:r>
+          </w:p>
+        </w:tc>
+      </w:tr>
+      <w:tr>
+        <w:tc>
+          <w:tcPr>
+            <w:tcW w:w="2830" w:type="dxa"/>
+          </w:tcPr>
+          <w:p>
+            <w:r>
+              <w:t>Display results based on layman's terms for the procedure.</w:t>
+            </w:r>
+          </w:p>
+        </w:tc>
+        <w:tc>
+          <w:tcPr>
+            <w:tcW w:w="2835" w:type="dxa"/>
+          </w:tcPr>
+          <w:p>
+            <w:r>
+              <w:t>Bone</w:t>
+            </w:r>
+          </w:p>
+        </w:tc>
+        <w:tc>
+          <w:tcPr>
+            <w:tcW w:w="2505" w:type="dxa"/>
+          </w:tcPr>
+          <w:p>
+            <w:r>
+              <w:t>A list all procedures related to bone</w:t>
+            </w:r>
+          </w:p>
+        </w:tc>
+        <w:tc>
+          <w:tcPr>
+            <w:tcW w:w="846" w:type="dxa"/>
+          </w:tcPr>
+          <w:p>
+            <w:r>
+              <w:t>Y</w:t>
+            </w:r>
+          </w:p>
+        </w:tc>
+      </w:tr>
+      <w:tr>
+        <w:tc>
+          <w:tcPr>
+            <w:tcW w:w="2830" w:type="dxa"/>
+          </w:tcPr>
+          <w:p>
+            <w:r>
+              <w:t>Display results based on layman's terms for the procedure.</w:t>
+            </w:r>
+          </w:p>
+        </w:tc>
+        <w:tc>
+          <w:tcPr>
+            <w:tcW w:w="2835" w:type="dxa"/>
+          </w:tcPr>
+          <w:p>
+            <w:r>
+              <w:t>Joint</w:t>
+            </w:r>
+          </w:p>
+        </w:tc>
+        <w:tc>
+          <w:tcPr>
+            <w:tcW w:w="2505" w:type="dxa"/>
+          </w:tcPr>
+          <w:p>
+            <w:r>
+              <w:t>A list all procedures related to joint</w:t>
+            </w:r>
+          </w:p>
+        </w:tc>
+        <w:tc>
+          <w:tcPr>
+            <w:tcW w:w="846" w:type="dxa"/>
+          </w:tcPr>
+          <w:p>
+            <w:r>
+              <w:t>Y</w:t>
+            </w:r>
+          </w:p>
+        </w:tc>
+      </w:tr>
+      <w:tr>
+        <w:tc>
+          <w:tcPr>
+            <w:tcW w:w="2830" w:type="dxa"/>
+          </w:tcPr>
+          <w:p>
+            <w:r>
+              <w:t>Display results based on layman's terms for the procedure.</w:t>
+            </w:r>
+          </w:p>
+        </w:tc>
+        <w:tc>
+          <w:tcPr>
+            <w:tcW w:w="2835" w:type="dxa"/>
+          </w:tcPr>
+          <w:p>
+            <w:r>
+              <w:t>Tennis</w:t>
+            </w:r>
+          </w:p>
+        </w:tc>
+        <w:tc>
+          <w:tcPr>
+            <w:tcW w:w="2505" w:type="dxa"/>
+          </w:tcPr>
+          <w:p>
+            <w:r>
+              <w:t>A list all procedures</w:t>
+            </w:r>
+            <w:r>
+              <w:t xml:space="preserve"> related to tennis</w:t>
+            </w:r>
+            <w:bookmarkStart w:id="0" w:name="_GoBack"/>
+            <w:bookmarkEnd w:id="0"/>
+          </w:p>
+        </w:tc>
+        <w:tc>
+          <w:tcPr>
+            <w:tcW w:w="846" w:type="dxa"/>
+          </w:tcPr>
+          <w:p>
+            <w:r>
+              <w:t>Y</w:t>
+            </w:r>
+          </w:p>
+        </w:tc>
+      </w:tr>
+      <w:tr>
+        <w:tc>
+          <w:tcPr>
+            <w:tcW w:w="2830" w:type="dxa"/>
+          </w:tcPr>
+          <w:p>
+            <w:r>
+              <w:t>Display results based on layman's terms for the procedure.</w:t>
+            </w:r>
+          </w:p>
+        </w:tc>
+        <w:tc>
+          <w:tcPr>
+            <w:tcW w:w="2835" w:type="dxa"/>
+          </w:tcPr>
+          <w:p>
+            <w:r>
+              <w:t>Elbow</w:t>
+            </w:r>
+          </w:p>
+        </w:tc>
+        <w:tc>
+          <w:tcPr>
+            <w:tcW w:w="2505" w:type="dxa"/>
+          </w:tcPr>
+          <w:p>
+            <w:r>
+              <w:t>A list all procedures related to elbow</w:t>
+            </w:r>
+          </w:p>
+        </w:tc>
+        <w:tc>
+          <w:tcPr>
+            <w:tcW w:w="846" w:type="dxa"/>
+          </w:tcPr>
+          <w:p>
+            <w:r>
+              <w:t>Y</w:t>
+            </w:r>
+          </w:p>
+        </w:tc>
+      </w:tr>
+      <w:tr>
+        <w:tc>
+          <w:tcPr>
+            <w:tcW w:w="2830" w:type="dxa"/>
+          </w:tcPr>
+          <w:p>
+            <w:r>
+              <w:t>Display results based on layman's terms for the procedure.</w:t>
+            </w:r>
+          </w:p>
+        </w:tc>
+        <w:tc>
+          <w:tcPr>
+            <w:tcW w:w="2835" w:type="dxa"/>
+          </w:tcPr>
+          <w:p>
+            <w:r>
+              <w:t>Muscle</w:t>
+            </w:r>
+          </w:p>
+        </w:tc>
+        <w:tc>
+          <w:tcPr>
+            <w:tcW w:w="2505" w:type="dxa"/>
+          </w:tcPr>
+          <w:p>
+            <w:r>
+              <w:t>A list all procedures related to muscle</w:t>
+            </w:r>
+          </w:p>
+        </w:tc>
+        <w:tc>
+          <w:tcPr>
+            <w:tcW w:w="846" w:type="dxa"/>
+          </w:tcPr>
+          <w:p>
+            <w:r>
+              <w:t>Y</w:t>
+            </w:r>
+          </w:p>
+        </w:tc>
+      </w:tr>
+      <w:tr>
+        <w:tc>
+          <w:tcPr>
+            <w:tcW w:w="2830" w:type="dxa"/>
+          </w:tcPr>
+          <w:p>
+            <w:r>
+              <w:t>Display results based on layman's terms for the procedure.</w:t>
+            </w:r>
+          </w:p>
+        </w:tc>
+        <w:tc>
+          <w:tcPr>
+            <w:tcW w:w="2835" w:type="dxa"/>
+          </w:tcPr>
+          <w:p>
+            <w:r>
+              <w:t>Wound</w:t>
+            </w:r>
+          </w:p>
+        </w:tc>
+        <w:tc>
+          <w:tcPr>
+            <w:tcW w:w="2505" w:type="dxa"/>
+          </w:tcPr>
+          <w:p>
+            <w:r>
+              <w:t>A list all procedures related to wound</w:t>
+            </w:r>
+          </w:p>
+        </w:tc>
+        <w:tc>
+          <w:tcPr>
+            <w:tcW w:w="846" w:type="dxa"/>
+          </w:tcPr>
+          <w:p>
+            <w:r>
+              <w:t>Y</w:t>
+            </w:r>
+          </w:p>
+        </w:tc>
+      </w:tr>
+      <w:tr>
+        <w:tc>
+          <w:tcPr>
+            <w:tcW w:w="2830" w:type="dxa"/>
+          </w:tcPr>
+          <w:p>
+            <w:r>
+              <w:t>Display results based on layman's terms for the procedure.</w:t>
+            </w:r>
+          </w:p>
+        </w:tc>
+        <w:tc>
+          <w:tcPr>
+            <w:tcW w:w="2835" w:type="dxa"/>
+          </w:tcPr>
+          <w:p>
+            <w:r>
+              <w:t>Hypodermis</w:t>
+            </w:r>
+          </w:p>
+        </w:tc>
+        <w:tc>
+          <w:tcPr>
+            <w:tcW w:w="2505" w:type="dxa"/>
+          </w:tcPr>
+          <w:p>
+            <w:r>
+              <w:t>A list all procedures related to hypodermis</w:t>
+            </w:r>
+          </w:p>
+        </w:tc>
+        <w:tc>
+          <w:tcPr>
+            <w:tcW w:w="846" w:type="dxa"/>
+          </w:tcPr>
+          <w:p>
+            <w:r>
+              <w:t>Y</w:t>
+            </w:r>
+          </w:p>
+        </w:tc>
+      </w:tr>
+      <w:tr>
+        <w:tc>
+          <w:tcPr>
+            <w:tcW w:w="2830" w:type="dxa"/>
+          </w:tcPr>
+          <w:p>
+            <w:r>
+              <w:t>Display results based on layman's terms for the procedure.</w:t>
+            </w:r>
+          </w:p>
+        </w:tc>
+        <w:tc>
+          <w:tcPr>
+            <w:tcW w:w="2835" w:type="dxa"/>
+          </w:tcPr>
+          <w:p>
+            <w:r>
+              <w:t>Kidney</w:t>
+            </w:r>
+          </w:p>
+        </w:tc>
+        <w:tc>
+          <w:tcPr>
+            <w:tcW w:w="2505" w:type="dxa"/>
+          </w:tcPr>
+          <w:p>
+            <w:r>
+              <w:t>A list all procedures related to kidney</w:t>
+            </w:r>
+          </w:p>
+        </w:tc>
+        <w:tc>
+          <w:tcPr>
+            <w:tcW w:w="846" w:type="dxa"/>
+          </w:tcPr>
+          <w:p>
+            <w:r>
+              <w:t>Y</w:t>
+            </w:r>
+          </w:p>
+        </w:tc>
+      </w:tr>
+      <w:tr>
+        <w:tc>
+          <w:tcPr>
+            <w:tcW w:w="2830" w:type="dxa"/>
+          </w:tcPr>
+          <w:p>
+            <w:r>
+              <w:t>Display results based on layman's terms for the procedure.</w:t>
+            </w:r>
+          </w:p>
+        </w:tc>
+        <w:tc>
+          <w:tcPr>
+            <w:tcW w:w="2835" w:type="dxa"/>
+          </w:tcPr>
+          <w:p>
+            <w:r>
+              <w:t>Sistrunk</w:t>
+            </w:r>
+          </w:p>
+        </w:tc>
+        <w:tc>
+          <w:tcPr>
+            <w:tcW w:w="2505" w:type="dxa"/>
+          </w:tcPr>
+          <w:p>
+            <w:r>
+              <w:t>A list of the hospitals that do the procedure.</w:t>
+            </w:r>
+          </w:p>
+        </w:tc>
+        <w:tc>
+          <w:tcPr>
+            <w:tcW w:w="846" w:type="dxa"/>
+          </w:tcPr>
+          <w:p>
+            <w:r>
+              <w:t>Y</w:t>
+            </w:r>
+          </w:p>
+        </w:tc>
+      </w:tr>
+      <w:tr>
+        <w:tc>
+          <w:tcPr>
+            <w:tcW w:w="2830" w:type="dxa"/>
+          </w:tcPr>
+          <w:p>
+            <w:r>
+              <w:t>Display results based on layman's terms for the procedure.</w:t>
+            </w:r>
+          </w:p>
+        </w:tc>
+        <w:tc>
+          <w:tcPr>
+            <w:tcW w:w="2835" w:type="dxa"/>
+          </w:tcPr>
+          <w:p>
+            <w:r>
+              <w:t>Hormones</w:t>
+            </w:r>
+          </w:p>
+        </w:tc>
+        <w:tc>
+          <w:tcPr>
+            <w:tcW w:w="2505" w:type="dxa"/>
+          </w:tcPr>
+          <w:p>
+            <w:r>
+              <w:t>A list all procedures related to hormones</w:t>
+            </w:r>
+          </w:p>
+        </w:tc>
+        <w:tc>
+          <w:tcPr>
+            <w:tcW w:w="846" w:type="dxa"/>
+          </w:tcPr>
+          <w:p>
+            <w:r>
+              <w:t>Y</w:t>
+            </w:r>
+          </w:p>
+        </w:tc>
+      </w:tr>
+      <w:tr>
+        <w:tc>
+          <w:tcPr>
+            <w:tcW w:w="2830" w:type="dxa"/>
+          </w:tcPr>
+          <w:p>
+            <w:r>
+              <w:t>Display results based on layman's terms for the procedure.</w:t>
+            </w:r>
+          </w:p>
+        </w:tc>
+        <w:tc>
+          <w:tcPr>
+            <w:tcW w:w="2835" w:type="dxa"/>
+          </w:tcPr>
+          <w:p>
+            <w:r>
+              <w:t>Prostatic</w:t>
+            </w:r>
+          </w:p>
+        </w:tc>
+        <w:tc>
+          <w:tcPr>
+            <w:tcW w:w="2505" w:type="dxa"/>
+          </w:tcPr>
+          <w:p>
+            <w:r>
+              <w:t>A list all procedures related to prostatic</w:t>
+            </w:r>
+          </w:p>
+        </w:tc>
+        <w:tc>
+          <w:tcPr>
+            <w:tcW w:w="846" w:type="dxa"/>
+          </w:tcPr>
+          <w:p>
+            <w:r>
+              <w:t>Y</w:t>
+            </w:r>
+          </w:p>
+        </w:tc>
+      </w:tr>
+      <w:tr>
+        <w:tc>
+          <w:tcPr>
+            <w:tcW w:w="2830" w:type="dxa"/>
+          </w:tcPr>
+          <w:p>
+            <w:r>
+              <w:t>Display results based on layman's terms for the procedure.</w:t>
+            </w:r>
+          </w:p>
+        </w:tc>
+        <w:tc>
+          <w:tcPr>
+            <w:tcW w:w="2835" w:type="dxa"/>
+          </w:tcPr>
+          <w:p>
+            <w:r>
+              <w:t>Hyperplasia</w:t>
+            </w:r>
+          </w:p>
+        </w:tc>
+        <w:tc>
+          <w:tcPr>
+            <w:tcW w:w="2505" w:type="dxa"/>
+          </w:tcPr>
+          <w:p>
+            <w:r>
+              <w:t>A list of the hospitals that do the procedure.</w:t>
+            </w:r>
+          </w:p>
+        </w:tc>
+        <w:tc>
+          <w:tcPr>
+            <w:tcW w:w="846" w:type="dxa"/>
+          </w:tcPr>
+          <w:p>
+            <w:r>
+              <w:t>Y</w:t>
+            </w:r>
+          </w:p>
+        </w:tc>
+      </w:tr>
+      <w:tr>
+        <w:tc>
+          <w:tcPr>
+            <w:tcW w:w="2830" w:type="dxa"/>
+          </w:tcPr>
+          <w:p>
+            <w:r>
+              <w:t>Display results based on layman's terms for the procedure.</w:t>
+            </w:r>
+          </w:p>
+        </w:tc>
+        <w:tc>
+          <w:tcPr>
+            <w:tcW w:w="2835" w:type="dxa"/>
+          </w:tcPr>
+          <w:p>
+            <w:r>
+              <w:t>Growth</w:t>
+            </w:r>
+          </w:p>
+        </w:tc>
+        <w:tc>
+          <w:tcPr>
+            <w:tcW w:w="2505" w:type="dxa"/>
+          </w:tcPr>
+          <w:p>
+            <w:r>
+              <w:t>A list of the hospitals that do the procedure.</w:t>
+            </w:r>
+          </w:p>
+        </w:tc>
+        <w:tc>
+          <w:tcPr>
+            <w:tcW w:w="846" w:type="dxa"/>
+          </w:tcPr>
+          <w:p>
+            <w:r>
+              <w:t>Y</w:t>
+            </w:r>
+          </w:p>
+        </w:tc>
+      </w:tr>
+      <w:tr>
+        <w:tc>
+          <w:tcPr>
+            <w:tcW w:w="2830" w:type="dxa"/>
+          </w:tcPr>
+          <w:p>
+            <w:r>
+              <w:t>Display results based on layman's terms for the procedure.</w:t>
+            </w:r>
+          </w:p>
+        </w:tc>
+        <w:tc>
+          <w:tcPr>
+            <w:tcW w:w="2835" w:type="dxa"/>
+          </w:tcPr>
+          <w:p>
+            <w:r>
+              <w:t>Womb</w:t>
+            </w:r>
+          </w:p>
+        </w:tc>
+        <w:tc>
+          <w:tcPr>
+            <w:tcW w:w="2505" w:type="dxa"/>
+          </w:tcPr>
+          <w:p>
+            <w:r>
+              <w:t>A list all procedures related to womb</w:t>
+            </w:r>
+          </w:p>
+        </w:tc>
+        <w:tc>
+          <w:tcPr>
+            <w:tcW w:w="846" w:type="dxa"/>
+          </w:tcPr>
+          <w:p>
+            <w:r>
+              <w:t>Y</w:t>
+            </w:r>
+          </w:p>
+        </w:tc>
+      </w:tr>
+      <w:tr>
+        <w:tc>
+          <w:tcPr>
+            <w:tcW w:w="2830" w:type="dxa"/>
+          </w:tcPr>
+          <w:p>
+            <w:r>
+              <w:t>Display results based on layman's terms for the procedure.</w:t>
+            </w:r>
+          </w:p>
+        </w:tc>
+        <w:tc>
+          <w:tcPr>
+            <w:tcW w:w="2835" w:type="dxa"/>
+          </w:tcPr>
+          <w:p>
+            <w:r>
+              <w:t>Vulva</w:t>
+            </w:r>
+          </w:p>
+        </w:tc>
+        <w:tc>
+          <w:tcPr>
+            <w:tcW w:w="2505" w:type="dxa"/>
+          </w:tcPr>
+          <w:p>
+            <w:r>
+              <w:t>A list all procedures related to vulva</w:t>
+            </w:r>
+          </w:p>
+        </w:tc>
+        <w:tc>
+          <w:tcPr>
+            <w:tcW w:w="846" w:type="dxa"/>
+          </w:tcPr>
+          <w:p>
+            <w:r>
+              <w:t>Y</w:t>
+            </w:r>
+          </w:p>
+        </w:tc>
+      </w:tr>
+      <w:tr>
+        <w:tc>
+          <w:tcPr>
+            <w:tcW w:w="2830" w:type="dxa"/>
+          </w:tcPr>
+          <w:p>
+            <w:r>
+              <w:t>Display results based on layman's terms for the procedure.</w:t>
+            </w:r>
+          </w:p>
+        </w:tc>
+        <w:tc>
+          <w:tcPr>
+            <w:tcW w:w="2835" w:type="dxa"/>
+          </w:tcPr>
+          <w:p>
+            <w:r>
+              <w:t>Biopsy</w:t>
+            </w:r>
+          </w:p>
+        </w:tc>
+        <w:tc>
+          <w:tcPr>
+            <w:tcW w:w="2505" w:type="dxa"/>
+          </w:tcPr>
+          <w:p>
+            <w:r>
+              <w:t>A list all procedures related to biopsy</w:t>
+            </w:r>
+          </w:p>
+        </w:tc>
+        <w:tc>
+          <w:tcPr>
+            <w:tcW w:w="846" w:type="dxa"/>
+          </w:tcPr>
+          <w:p>
+            <w:r>
+              <w:t>Y</w:t>
+            </w:r>
+          </w:p>
+        </w:tc>
+      </w:tr>
+      <w:tr>
+        <w:tc>
+          <w:tcPr>
+            <w:tcW w:w="2830" w:type="dxa"/>
+          </w:tcPr>
+          <w:p>
+            <w:r>
+              <w:lastRenderedPageBreak/>
+              <w:t>Display results based on layman's terms for the procedure.</w:t>
+            </w:r>
+          </w:p>
+        </w:tc>
+        <w:tc>
+          <w:tcPr>
+            <w:tcW w:w="2835" w:type="dxa"/>
+          </w:tcPr>
+          <w:p>
+            <w:r>
+              <w:t>Period</w:t>
+            </w:r>
+          </w:p>
+        </w:tc>
+        <w:tc>
+          <w:tcPr>
+            <w:tcW w:w="2505" w:type="dxa"/>
+          </w:tcPr>
+          <w:p>
+            <w:r>
+              <w:t>A list of the hospitals that do the procedure.</w:t>
+            </w:r>
+          </w:p>
+        </w:tc>
+        <w:tc>
+          <w:tcPr>
+            <w:tcW w:w="846" w:type="dxa"/>
+          </w:tcPr>
+          <w:p>
+            <w:r>
+              <w:t>Y</w:t>
+            </w:r>
+          </w:p>
+        </w:tc>
+      </w:tr>
+      <w:tr>
+        <w:tc>
+          <w:tcPr>
+            <w:tcW w:w="2830" w:type="dxa"/>
+          </w:tcPr>
+          <w:p>
+            <w:r>
+              <w:t>Display results based on layman's terms for the procedure.</w:t>
+            </w:r>
+          </w:p>
+        </w:tc>
+        <w:tc>
+          <w:tcPr>
+            <w:tcW w:w="2835" w:type="dxa"/>
+          </w:tcPr>
+          <w:p>
+            <w:r>
+              <w:t>C-Section</w:t>
+            </w:r>
+          </w:p>
+        </w:tc>
+        <w:tc>
+          <w:tcPr>
+            <w:tcW w:w="2505" w:type="dxa"/>
+          </w:tcPr>
+          <w:p>
+            <w:r>
+              <w:t>A list of the hospitals that do the procedure.</w:t>
+            </w:r>
+          </w:p>
+        </w:tc>
+        <w:tc>
+          <w:tcPr>
+            <w:tcW w:w="846" w:type="dxa"/>
+          </w:tcPr>
+          <w:p>
+            <w:r>
+              <w:t>Y</w:t>
+            </w:r>
+          </w:p>
+        </w:tc>
+      </w:tr>
+      <w:tr>
+        <w:tc>
+          <w:tcPr>
+            <w:tcW w:w="2830" w:type="dxa"/>
+          </w:tcPr>
+          <w:p>
+            <w:r>
+              <w:t>Display results based on layman's terms for the procedure.</w:t>
+            </w:r>
+          </w:p>
+        </w:tc>
+        <w:tc>
+          <w:tcPr>
+            <w:tcW w:w="2835" w:type="dxa"/>
+          </w:tcPr>
+          <w:p>
+            <w:r>
+              <w:t>Birth</w:t>
+            </w:r>
+          </w:p>
+        </w:tc>
+        <w:tc>
+          <w:tcPr>
+            <w:tcW w:w="2505" w:type="dxa"/>
+          </w:tcPr>
+          <w:p>
+            <w:r>
+              <w:t>A list all procedures related to birth</w:t>
+            </w:r>
+          </w:p>
+        </w:tc>
+        <w:tc>
+          <w:tcPr>
+            <w:tcW w:w="846" w:type="dxa"/>
+          </w:tcPr>
+          <w:p>
+            <w:r>
+              <w:t>Y</w:t>
+            </w:r>
+          </w:p>
+        </w:tc>
+      </w:tr>
+      <w:tr>
+        <w:tc>
+          <w:tcPr>
+            <w:tcW w:w="2830" w:type="dxa"/>
+          </w:tcPr>
+          <w:p>
+            <w:r>
+              <w:t>Display results based on layman's terms for the procedure.</w:t>
+            </w:r>
+          </w:p>
+        </w:tc>
+        <w:tc>
+          <w:tcPr>
+            <w:tcW w:w="2835" w:type="dxa"/>
+          </w:tcPr>
+          <w:p>
+            <w:r>
+              <w:t>Pregnancy</w:t>
+            </w:r>
+          </w:p>
+        </w:tc>
+        <w:tc>
+          <w:tcPr>
+            <w:tcW w:w="2505" w:type="dxa"/>
+          </w:tcPr>
+          <w:p>
+            <w:r>
+              <w:t>A list of the hospitals that do the procedure.</w:t>
+            </w:r>
+          </w:p>
+        </w:tc>
+        <w:tc>
+          <w:tcPr>
+            <w:tcW w:w="846" w:type="dxa"/>
+          </w:tcPr>
+          <w:p>
+            <w:r>
+              <w:t>Y</w:t>
+            </w:r>
+          </w:p>
+        </w:tc>
+      </w:tr>
+      <w:tr>
+        <w:tc>
+          <w:tcPr>
+            <w:tcW w:w="2830" w:type="dxa"/>
+          </w:tcPr>
+          <w:p>
+            <w:r>
+              <w:t>Display results based on layman's terms for the procedure.</w:t>
+            </w:r>
+          </w:p>
+        </w:tc>
+        <w:tc>
+          <w:tcPr>
+            <w:tcW w:w="2835" w:type="dxa"/>
+          </w:tcPr>
+          <w:p>
+            <w:r>
+              <w:t>Clotting</w:t>
+            </w:r>
+          </w:p>
+        </w:tc>
+        <w:tc>
+          <w:tcPr>
+            <w:tcW w:w="2505" w:type="dxa"/>
+          </w:tcPr>
+          <w:p>
+            <w:r>
+              <w:t>A list of the hospitals that do the procedure.</w:t>
+            </w:r>
+          </w:p>
+        </w:tc>
+        <w:tc>
+          <w:tcPr>
+            <w:tcW w:w="846" w:type="dxa"/>
+          </w:tcPr>
+          <w:p>
+            <w:r>
+              <w:t>Y</w:t>
+            </w:r>
+          </w:p>
+        </w:tc>
+      </w:tr>
+      <w:tr>
+        <w:tc>
+          <w:tcPr>
+            <w:tcW w:w="2830" w:type="dxa"/>
+          </w:tcPr>
+          <w:p>
+            <w:r>
+              <w:t>Display results based on layman's terms for the procedure.</w:t>
+            </w:r>
+          </w:p>
+        </w:tc>
+        <w:tc>
+          <w:tcPr>
+            <w:tcW w:w="2835" w:type="dxa"/>
+          </w:tcPr>
+          <w:p>
+            <w:r>
+              <w:t>RES</w:t>
+            </w:r>
+          </w:p>
+        </w:tc>
+        <w:tc>
+          <w:tcPr>
+            <w:tcW w:w="2505" w:type="dxa"/>
+          </w:tcPr>
+          <w:p>
+            <w:r>
+              <w:t>A list all procedures related to RES</w:t>
+            </w:r>
+          </w:p>
+        </w:tc>
+        <w:tc>
+          <w:tcPr>
+            <w:tcW w:w="846" w:type="dxa"/>
+          </w:tcPr>
+          <w:p>
+            <w:r>
+              <w:t>Y</w:t>
+            </w:r>
+          </w:p>
+        </w:tc>
+      </w:tr>
+      <w:tr>
+        <w:tc>
+          <w:tcPr>
+            <w:tcW w:w="2830" w:type="dxa"/>
+          </w:tcPr>
+          <w:p>
+            <w:r>
+              <w:t>Display results based on layman's terms for the procedure.</w:t>
+            </w:r>
+          </w:p>
+        </w:tc>
+        <w:tc>
+          <w:tcPr>
+            <w:tcW w:w="2835" w:type="dxa"/>
+          </w:tcPr>
+          <w:p>
+            <w:r>
+              <w:t>Cancer</w:t>
+            </w:r>
+          </w:p>
+        </w:tc>
+        <w:tc>
+          <w:tcPr>
+            <w:tcW w:w="2505" w:type="dxa"/>
+          </w:tcPr>
+          <w:p>
+            <w:r>
+              <w:t>A list all procedures related to cancer</w:t>
+            </w:r>
+          </w:p>
+        </w:tc>
+        <w:tc>
+          <w:tcPr>
+            <w:tcW w:w="846" w:type="dxa"/>
+          </w:tcPr>
+          <w:p>
+            <w:r>
+              <w:t>Y</w:t>
+            </w:r>
+          </w:p>
+        </w:tc>
+      </w:tr>
+      <w:tr>
+        <w:tc>
+          <w:tcPr>
+            <w:tcW w:w="2830" w:type="dxa"/>
+          </w:tcPr>
+          <w:p>
+            <w:r>
+              <w:t>Display results based on layman's terms for the procedure.</w:t>
+            </w:r>
+          </w:p>
+        </w:tc>
+        <w:tc>
+          <w:tcPr>
+            <w:tcW w:w="2835" w:type="dxa"/>
+          </w:tcPr>
+          <w:p>
+            <w:r>
+              <w:t>Parasite</w:t>
+            </w:r>
+          </w:p>
+        </w:tc>
+        <w:tc>
+          <w:tcPr>
+            <w:tcW w:w="2505" w:type="dxa"/>
+          </w:tcPr>
+          <w:p>
+            <w:r>
+              <w:t>A list of the hospitals that do the procedure.</w:t>
+            </w:r>
+          </w:p>
+        </w:tc>
+        <w:tc>
+          <w:tcPr>
+            <w:tcW w:w="846" w:type="dxa"/>
+          </w:tcPr>
+          <w:p>
+            <w:r>
+              <w:t>Y</w:t>
+            </w:r>
+          </w:p>
+        </w:tc>
+      </w:tr>
+      <w:tr>
+        <w:tc>
+          <w:tcPr>
+            <w:tcW w:w="2830" w:type="dxa"/>
+          </w:tcPr>
+          <w:p>
+            <w:r>
+              <w:t>Display results based on layman's terms for the procedure.</w:t>
+            </w:r>
+          </w:p>
+        </w:tc>
+        <w:tc>
+          <w:tcPr>
+            <w:tcW w:w="2835" w:type="dxa"/>
+          </w:tcPr>
+          <w:p>
+            <w:r>
+              <w:t>Virus</w:t>
+            </w:r>
+          </w:p>
+        </w:tc>
+        <w:tc>
+          <w:tcPr>
+            <w:tcW w:w="2505" w:type="dxa"/>
+          </w:tcPr>
+          <w:p>
+            <w:r>
+              <w:t>A list of the hospitals that do the procedure.</w:t>
+            </w:r>
+          </w:p>
+        </w:tc>
+        <w:tc>
+          <w:tcPr>
+            <w:tcW w:w="846" w:type="dxa"/>
+          </w:tcPr>
+          <w:p>
+            <w:r>
+              <w:t>Y</w:t>
+            </w:r>
+          </w:p>
+        </w:tc>
+      </w:tr>
+      <w:tr>
+        <w:tc>
+          <w:tcPr>
+            <w:tcW w:w="2830" w:type="dxa"/>
+          </w:tcPr>
+          <w:p>
+            <w:r>
+              <w:t>Display results based on layman's terms for the procedure.</w:t>
+            </w:r>
+          </w:p>
+        </w:tc>
+        <w:tc>
+          <w:tcPr>
+            <w:tcW w:w="2835" w:type="dxa"/>
+          </w:tcPr>
+          <w:p>
+            <w:r>
+              <w:t>Poisoning</w:t>
+            </w:r>
+          </w:p>
+        </w:tc>
+        <w:tc>
+          <w:tcPr>
+            <w:tcW w:w="2505" w:type="dxa"/>
+          </w:tcPr>
+          <w:p>
+            <w:r>
+              <w:t>A list all procedures related to poisoning</w:t>
+            </w:r>
+          </w:p>
+        </w:tc>
+        <w:tc>
+          <w:tcPr>
+            <w:tcW w:w="846" w:type="dxa"/>
+          </w:tcPr>
+          <w:p>
+            <w:r>
+              <w:t>Y</w:t>
+            </w:r>
+          </w:p>
+        </w:tc>
+      </w:tr>
+      <w:tr>
+        <w:tc>
+          <w:tcPr>
+            <w:tcW w:w="2830" w:type="dxa"/>
+          </w:tcPr>
+          <w:p>
+            <w:r>
+              <w:t>Display results based on layman's terms for the procedure.</w:t>
+            </w:r>
+          </w:p>
+        </w:tc>
+        <w:tc>
+          <w:tcPr>
+            <w:tcW w:w="2835" w:type="dxa"/>
+          </w:tcPr>
+          <w:p>
+            <w:r>
+              <w:t>Mental</w:t>
+            </w:r>
+          </w:p>
+        </w:tc>
+        <w:tc>
+          <w:tcPr>
+            <w:tcW w:w="2505" w:type="dxa"/>
+          </w:tcPr>
+          <w:p>
+            <w:r>
+              <w:t>A list all procedures related to mental</w:t>
+            </w:r>
+          </w:p>
+        </w:tc>
+        <w:tc>
+          <w:tcPr>
+            <w:tcW w:w="846" w:type="dxa"/>
+          </w:tcPr>
+          <w:p>
+            <w:r>
+              <w:t>Y</w:t>
+            </w:r>
+          </w:p>
+        </w:tc>
+      </w:tr>
+      <w:tr>
+        <w:tc>
+          <w:tcPr>
+            <w:tcW w:w="2830" w:type="dxa"/>
+          </w:tcPr>
+          <w:p>
+            <w:r>
+              <w:t>Display results based on layman's terms for the procedure.</w:t>
+            </w:r>
+          </w:p>
+        </w:tc>
+        <w:tc>
+          <w:tcPr>
+            <w:tcW w:w="2835" w:type="dxa"/>
+          </w:tcPr>
+          <w:p>
+            <w:r>
+              <w:t>Crazy</w:t>
+            </w:r>
+          </w:p>
+        </w:tc>
+        <w:tc>
+          <w:tcPr>
+            <w:tcW w:w="2505" w:type="dxa"/>
+          </w:tcPr>
+          <w:p>
+            <w:r>
+              <w:t>A list all procedures related to crazy</w:t>
+            </w:r>
+          </w:p>
+        </w:tc>
+        <w:tc>
+          <w:tcPr>
+            <w:tcW w:w="846" w:type="dxa"/>
+          </w:tcPr>
+          <w:p>
+            <w:r>
+              <w:t>Y</w:t>
+            </w:r>
+          </w:p>
+        </w:tc>
+      </w:tr>
+      <w:tr>
+        <w:tc>
+          <w:tcPr>
+            <w:tcW w:w="2830" w:type="dxa"/>
+          </w:tcPr>
+          <w:p>
+            <w:r>
+              <w:t>Display results based on layman's terms for the procedure.</w:t>
+            </w:r>
+          </w:p>
+        </w:tc>
+        <w:tc>
+          <w:tcPr>
+            <w:tcW w:w="2835" w:type="dxa"/>
+          </w:tcPr>
+          <w:p>
+            <w:r>
+              <w:t>Insane</w:t>
+            </w:r>
+          </w:p>
+        </w:tc>
+        <w:tc>
+          <w:tcPr>
+            <w:tcW w:w="2505" w:type="dxa"/>
+          </w:tcPr>
+          <w:p>
+            <w:r>
+              <w:t>A list all procedures related to insane</w:t>
+            </w:r>
+          </w:p>
+        </w:tc>
+        <w:tc>
+          <w:tcPr>
+            <w:tcW w:w="846" w:type="dxa"/>
+          </w:tcPr>
+          <w:p>
+            <w:r>
+              <w:t>Y</w:t>
+            </w:r>
+          </w:p>
+        </w:tc>
+      </w:tr>
+      <w:tr>
+        <w:tc>
+          <w:tcPr>
+            <w:tcW w:w="2830" w:type="dxa"/>
+          </w:tcPr>
+          <w:p>
+            <w:r>
+              <w:t>Display results based on layman's terms for the procedure.</w:t>
+            </w:r>
+          </w:p>
+        </w:tc>
+        <w:tc>
+          <w:tcPr>
+            <w:tcW w:w="2835" w:type="dxa"/>
+          </w:tcPr>
+          <w:p>
+            <w:r>
+              <w:t>Social</w:t>
+            </w:r>
+          </w:p>
+        </w:tc>
+        <w:tc>
+          <w:tcPr>
+            <w:tcW w:w="2505" w:type="dxa"/>
+          </w:tcPr>
+          <w:p>
+            <w:r>
+              <w:t>A list all procedures related to social</w:t>
+            </w:r>
+          </w:p>
+        </w:tc>
+        <w:tc>
+          <w:tcPr>
+            <w:tcW w:w="846" w:type="dxa"/>
+          </w:tcPr>
+          <w:p>
+            <w:r>
+              <w:t>Y</w:t>
+            </w:r>
+          </w:p>
+        </w:tc>
+      </w:tr>
+      <w:tr>
+        <w:tc>
+          <w:tcPr>
+            <w:tcW w:w="2830" w:type="dxa"/>
+          </w:tcPr>
+          <w:p>
+            <w:r>
+              <w:t>Display results based on layman's terms for the procedure.</w:t>
+            </w:r>
+          </w:p>
+        </w:tc>
+        <w:tc>
+          <w:tcPr>
+            <w:tcW w:w="2835" w:type="dxa"/>
+          </w:tcPr>
+          <w:p>
+            <w:r>
+              <w:t>Depression</w:t>
+            </w:r>
+          </w:p>
+        </w:tc>
+        <w:tc>
+          <w:tcPr>
+            <w:tcW w:w="2505" w:type="dxa"/>
+          </w:tcPr>
+          <w:p>
+            <w:r>
+              <w:t>A list all procedures related to depression</w:t>
+            </w:r>
+          </w:p>
+        </w:tc>
+        <w:tc>
+          <w:tcPr>
+            <w:tcW w:w="846" w:type="dxa"/>
+          </w:tcPr>
+          <w:p>
+            <w:r>
+              <w:t>Y</w:t>
+            </w:r>
+          </w:p>
+        </w:tc>
+      </w:tr>
+      <w:tr>
+        <w:tc>
+          <w:tcPr>
+            <w:tcW w:w="2830" w:type="dxa"/>
+          </w:tcPr>
+          <w:p>
+            <w:r>
+              <w:t>Display results based on layman's terms for the procedure.</w:t>
+            </w:r>
+          </w:p>
+        </w:tc>
+        <w:tc>
+          <w:tcPr>
+            <w:tcW w:w="2835" w:type="dxa"/>
+          </w:tcPr>
+          <w:p>
+            <w:r>
+              <w:t>Stress</w:t>
+            </w:r>
+          </w:p>
+        </w:tc>
+        <w:tc>
+          <w:tcPr>
+            <w:tcW w:w="2505" w:type="dxa"/>
+          </w:tcPr>
+          <w:p>
+            <w:r>
+              <w:t>A list all procedures related to stress</w:t>
+            </w:r>
+          </w:p>
+        </w:tc>
+        <w:tc>
+          <w:tcPr>
+            <w:tcW w:w="846" w:type="dxa"/>
+          </w:tcPr>
+          <w:p>
+            <w:r>
+              <w:t>Y</w:t>
+            </w:r>
+          </w:p>
+        </w:tc>
+      </w:tr>
+      <w:tr>
+        <w:tc>
+          <w:tcPr>
+            <w:tcW w:w="2830" w:type="dxa"/>
+          </w:tcPr>
+          <w:p>
+            <w:r>
+              <w:t>Display results based on layman's terms for the procedure.</w:t>
+            </w:r>
+          </w:p>
+        </w:tc>
+        <w:tc>
+          <w:tcPr>
+            <w:tcW w:w="2835" w:type="dxa"/>
+          </w:tcPr>
+          <w:p>
+            <w:r>
+              <w:t>Anxiety</w:t>
+            </w:r>
+          </w:p>
+        </w:tc>
+        <w:tc>
+          <w:tcPr>
+            <w:tcW w:w="2505" w:type="dxa"/>
+          </w:tcPr>
+          <w:p>
+            <w:r>
+              <w:t>A list all procedures related to anxiety</w:t>
+            </w:r>
+          </w:p>
+        </w:tc>
+        <w:tc>
+          <w:tcPr>
+            <w:tcW w:w="846" w:type="dxa"/>
+          </w:tcPr>
+          <w:p>
+            <w:r>
+              <w:t>Y</w:t>
+            </w:r>
+          </w:p>
+        </w:tc>
+      </w:tr>
+      <w:tr>
+        <w:tc>
+          <w:tcPr>
+            <w:tcW w:w="2830" w:type="dxa"/>
+          </w:tcPr>
+          <w:p>
+            <w:r>
+              <w:lastRenderedPageBreak/>
+              <w:t>Display results based on layman's terms for the procedure.</w:t>
+            </w:r>
+          </w:p>
+        </w:tc>
+        <w:tc>
+          <w:tcPr>
+            <w:tcW w:w="2835" w:type="dxa"/>
+          </w:tcPr>
+          <w:p>
+            <w:r>
+              <w:t>Obsessive</w:t>
+            </w:r>
+          </w:p>
+        </w:tc>
+        <w:tc>
+          <w:tcPr>
+            <w:tcW w:w="2505" w:type="dxa"/>
+          </w:tcPr>
+          <w:p>
+            <w:r>
+              <w:t>A list all procedures related to obsessive</w:t>
+            </w:r>
+          </w:p>
+        </w:tc>
+        <w:tc>
+          <w:tcPr>
+            <w:tcW w:w="846" w:type="dxa"/>
+          </w:tcPr>
+          <w:p>
+            <w:r>
+              <w:t>Y</w:t>
+            </w:r>
+          </w:p>
+        </w:tc>
+      </w:tr>
+      <w:tr>
+        <w:tc>
+          <w:tcPr>
+            <w:tcW w:w="2830" w:type="dxa"/>
+          </w:tcPr>
+          <w:p>
+            <w:r>
+              <w:t>Display results based on layman's terms for the procedure.</w:t>
+            </w:r>
+          </w:p>
+        </w:tc>
+        <w:tc>
+          <w:tcPr>
+            <w:tcW w:w="2835" w:type="dxa"/>
+          </w:tcPr>
+          <w:p>
+            <w:r>
+              <w:t>Impulse</w:t>
+            </w:r>
+          </w:p>
+        </w:tc>
+        <w:tc>
+          <w:tcPr>
+            <w:tcW w:w="2505" w:type="dxa"/>
+          </w:tcPr>
+          <w:p>
+            <w:r>
+              <w:t>A list of the hospitals that do the procedure.</w:t>
+            </w:r>
+          </w:p>
+        </w:tc>
+        <w:tc>
+          <w:tcPr>
+            <w:tcW w:w="846" w:type="dxa"/>
+          </w:tcPr>
+          <w:p>
+            <w:r>
+              <w:t>Y</w:t>
+            </w:r>
+          </w:p>
+        </w:tc>
+      </w:tr>
+      <w:tr>
+        <w:tc>
+          <w:tcPr>
+            <w:tcW w:w="2830" w:type="dxa"/>
+          </w:tcPr>
+          <w:p>
+            <w:r>
+              <w:t>Display results based on layman's terms for the procedure.</w:t>
+            </w:r>
+          </w:p>
+        </w:tc>
+        <w:tc>
+          <w:tcPr>
+            <w:tcW w:w="2835" w:type="dxa"/>
+          </w:tcPr>
+          <w:p>
+            <w:r>
+              <w:t>Drunk</w:t>
+            </w:r>
+          </w:p>
+        </w:tc>
+        <w:tc>
+          <w:tcPr>
+            <w:tcW w:w="2505" w:type="dxa"/>
+          </w:tcPr>
+          <w:p>
+            <w:r>
+              <w:t>A list of the hospitals that do the procedure.</w:t>
+            </w:r>
+          </w:p>
+        </w:tc>
+        <w:tc>
+          <w:tcPr>
+            <w:tcW w:w="846" w:type="dxa"/>
+          </w:tcPr>
+          <w:p>
+            <w:r>
+              <w:t>Y</w:t>
+            </w:r>
+          </w:p>
+        </w:tc>
+      </w:tr>
+      <w:tr>
+        <w:tc>
+          <w:tcPr>
+            <w:tcW w:w="2830" w:type="dxa"/>
+          </w:tcPr>
+          <w:p>
+            <w:r>
+              <w:t>Display results based on layman's terms for the procedure.</w:t>
+            </w:r>
+          </w:p>
+        </w:tc>
+        <w:tc>
+          <w:tcPr>
+            <w:tcW w:w="2835" w:type="dxa"/>
+          </w:tcPr>
+          <w:p>
+            <w:r>
+              <w:t>Allergy</w:t>
+            </w:r>
+          </w:p>
+        </w:tc>
+        <w:tc>
+          <w:tcPr>
+            <w:tcW w:w="2505" w:type="dxa"/>
+          </w:tcPr>
+          <w:p>
+            <w:r>
+              <w:t>A list of the hospitals that do the procedure.</w:t>
+            </w:r>
+          </w:p>
+        </w:tc>
+        <w:tc>
+          <w:tcPr>
+            <w:tcW w:w="846" w:type="dxa"/>
+          </w:tcPr>
+          <w:p>
+            <w:r>
+              <w:t>Y</w:t>
+            </w:r>
+          </w:p>
         </w:tc>
       </w:tr>
     </w:tbl>
-    <w:p>
-      <w:bookmarkStart w:id="0" w:name="_GoBack"/>
-      <w:bookmarkEnd w:id="0"/>
-    </w:p>
+    <w:p/>
     <w:sectPr>
       <w:pgSz w:w="11906" w:h="16838"/>
       <w:pgMar w:top="1440" w:right="1440" w:bottom="1440" w:left="1440" w:header="708" w:footer="708" w:gutter="0"/>
